--- a/Summer2022plan.docx
+++ b/Summer2022plan.docx
@@ -81,7 +81,7 @@
         <w:pStyle w:val="Date"/>
       </w:pPr>
       <w:r>
-        <w:t xml:space="preserve">07</w:t>
+        <w:t xml:space="preserve">10</w:t>
       </w:r>
       <w:r>
         <w:t xml:space="preserve"> </w:t>
@@ -175,7 +175,7 @@
       </w:r>
     </w:p>
     <w:bookmarkEnd w:id="20"/>
-    <w:bookmarkStart w:id="49" w:name="summer-2022-plan"/>
+    <w:bookmarkStart w:id="26" w:name="map"/>
     <w:p>
       <w:pPr>
         <w:pStyle w:val="Heading1"/>
@@ -190,10 +190,18 @@
         <w:tab/>
       </w:r>
       <w:r>
-        <w:t xml:space="preserve">Summer 2022 plan</w:t>
-      </w:r>
-    </w:p>
-    <w:bookmarkStart w:id="26" w:name="map"/>
+        <w:t xml:space="preserve">Map</w:t>
+      </w:r>
+    </w:p>
+    <w:p>
+      <w:pPr>
+        <w:pStyle w:val="FirstParagraph"/>
+      </w:pPr>
+      <w:r>
+        <w:t xml:space="preserve">Extreme heat in summer 2022. Multiple layers (heat in 2016 too)</w:t>
+      </w:r>
+    </w:p>
+    <w:bookmarkStart w:id="21" w:name="methods"/>
     <w:p>
       <w:pPr>
         <w:pStyle w:val="Heading2"/>
@@ -208,25 +216,7 @@
         <w:tab/>
       </w:r>
       <w:r>
-        <w:t xml:space="preserve">Map</w:t>
-      </w:r>
-    </w:p>
-    <w:bookmarkStart w:id="24" w:name="extreme-heat-in-summer-2022"/>
-    <w:p>
-      <w:pPr>
-        <w:pStyle w:val="Heading3"/>
-      </w:pPr>
-      <w:r>
-        <w:rPr>
-          <w:rStyle w:val="SectionNumber"/>
-        </w:rPr>
-        <w:t xml:space="preserve">2.1.1</w:t>
-      </w:r>
-      <w:r>
-        <w:tab/>
-      </w:r>
-      <w:r>
-        <w:t xml:space="preserve">Extreme heat in summer 2022</w:t>
+        <w:t xml:space="preserve">Methods</w:t>
       </w:r>
     </w:p>
     <w:p>
@@ -257,6 +247,25 @@
         <w:t xml:space="preserve">Landsat 9 satellite. I’ve previously explored years 2016-2021 in Landsat 8, and the July 2016 heat wave is indeed historic (and has the best data clarity across the region; little cloud/smoke cover, etc.)</w:t>
       </w:r>
     </w:p>
+    <w:bookmarkEnd w:id="21"/>
+    <w:bookmarkStart w:id="25" w:name="results"/>
+    <w:p>
+      <w:pPr>
+        <w:pStyle w:val="Heading2"/>
+      </w:pPr>
+      <w:r>
+        <w:rPr>
+          <w:rStyle w:val="SectionNumber"/>
+        </w:rPr>
+        <w:t xml:space="preserve">2.2</w:t>
+      </w:r>
+      <w:r>
+        <w:tab/>
+      </w:r>
+      <w:r>
+        <w:t xml:space="preserve">Results</w:t>
+      </w:r>
+    </w:p>
     <w:p>
       <w:pPr>
         <w:pStyle w:val="CaptionedFigure"/>
@@ -266,18 +275,18 @@
           <wp:inline>
             <wp:extent cx="4089400" cy="4203700"/>
             <wp:effectExtent b="0" l="0" r="0" t="0"/>
-            <wp:docPr descr="Figure 2.1: Example heat map summer 2022" title="" id="22" name="Picture"/>
+            <wp:docPr descr="Figure 2.1: Example heat map summer 2022" title="" id="23" name="Picture"/>
             <a:graphic>
               <a:graphicData uri="http://schemas.openxmlformats.org/drawingml/2006/picture">
                 <pic:pic>
                   <pic:nvPicPr>
-                    <pic:cNvPr descr="./heatmap.png" id="23" name="Picture"/>
+                    <pic:cNvPr descr="./heatmap.png" id="24" name="Picture"/>
                     <pic:cNvPicPr>
                       <a:picLocks noChangeArrowheads="1" noChangeAspect="1"/>
                     </pic:cNvPicPr>
                   </pic:nvPicPr>
                   <pic:blipFill>
-                    <a:blip r:embed="rId21"/>
+                    <a:blip r:embed="rId22"/>
                     <a:stretch>
                       <a:fillRect/>
                     </a:stretch>
@@ -312,31 +321,40 @@
         <w:t xml:space="preserve">Figure 2.1: Example heat map summer 2022</w:t>
       </w:r>
     </w:p>
-    <w:bookmarkEnd w:id="24"/>
-    <w:bookmarkStart w:id="25" w:name="current-and-past-data"/>
-    <w:p>
-      <w:pPr>
-        <w:pStyle w:val="Heading3"/>
+    <w:bookmarkEnd w:id="25"/>
+    <w:bookmarkEnd w:id="26"/>
+    <w:bookmarkStart w:id="38" w:name="changing-risk-of-extreme-heat"/>
+    <w:p>
+      <w:pPr>
+        <w:pStyle w:val="Heading1"/>
       </w:pPr>
       <w:r>
         <w:rPr>
           <w:rStyle w:val="SectionNumber"/>
         </w:rPr>
-        <w:t xml:space="preserve">2.1.2</w:t>
+        <w:t xml:space="preserve">3</w:t>
       </w:r>
       <w:r>
         <w:tab/>
       </w:r>
       <w:r>
-        <w:t xml:space="preserve">Current and past data</w:t>
-      </w:r>
-    </w:p>
-    <w:p>
-      <w:pPr>
-        <w:pStyle w:val="FirstParagraph"/>
-      </w:pPr>
-      <w:r>
-        <w:t xml:space="preserve">Would it be useful to have multiple layers with different dates?</w:t>
+        <w:t xml:space="preserve">Changing</w:t>
+      </w:r>
+      <w:r>
+        <w:t xml:space="preserve"> </w:t>
+      </w:r>
+      <w:r>
+        <w:rPr>
+          <w:iCs/>
+          <w:i/>
+        </w:rPr>
+        <w:t xml:space="preserve">RISK</w:t>
+      </w:r>
+      <w:r>
+        <w:t xml:space="preserve"> </w:t>
+      </w:r>
+      <w:r>
+        <w:t xml:space="preserve">of extreme heat</w:t>
       </w:r>
     </w:p>
     <w:p>
@@ -348,36 +366,10 @@
         <w:pStyle w:val="Compact"/>
       </w:pPr>
       <w:r>
-        <w:t xml:space="preserve">2022 heat wave (hopeful update)</w:t>
-      </w:r>
-    </w:p>
-    <w:p>
-      <w:pPr>
-        <w:numPr>
-          <w:ilvl w:val="0"/>
-          <w:numId w:val="1002"/>
-        </w:numPr>
-        <w:pStyle w:val="Compact"/>
-      </w:pPr>
-      <w:r>
-        <w:t xml:space="preserve">2016 heat wave (historic event)</w:t>
-      </w:r>
-    </w:p>
-    <w:p>
-      <w:pPr>
-        <w:numPr>
-          <w:ilvl w:val="0"/>
-          <w:numId w:val="1002"/>
-        </w:numPr>
-        <w:pStyle w:val="Compact"/>
-      </w:pPr>
-      <w:r>
-        <w:t xml:space="preserve">real time (it seems like people should just use weather applications for this, but idk)</w:t>
-      </w:r>
-    </w:p>
-    <w:bookmarkEnd w:id="25"/>
-    <w:bookmarkEnd w:id="26"/>
-    <w:bookmarkStart w:id="47" w:name="narrative"/>
+        <w:t xml:space="preserve">analyze past trends of extreme heat; show possible futures too?? (link with greenhouse gas work)</w:t>
+      </w:r>
+    </w:p>
+    <w:bookmarkStart w:id="27" w:name="methods-1"/>
     <w:p>
       <w:pPr>
         <w:pStyle w:val="Heading2"/>
@@ -386,206 +378,32 @@
         <w:rPr>
           <w:rStyle w:val="SectionNumber"/>
         </w:rPr>
-        <w:t xml:space="preserve">2.2</w:t>
+        <w:t xml:space="preserve">3.1</w:t>
       </w:r>
       <w:r>
         <w:tab/>
       </w:r>
       <w:r>
-        <w:t xml:space="preserve">Narrative</w:t>
-      </w:r>
-    </w:p>
-    <w:p>
-      <w:pPr>
-        <w:pStyle w:val="FirstParagraph"/>
-      </w:pPr>
-      <w:r>
-        <w:t xml:space="preserve">Update StoryMap. Consider:</w:t>
-      </w:r>
-    </w:p>
-    <w:p>
-      <w:pPr>
-        <w:numPr>
-          <w:ilvl w:val="0"/>
-          <w:numId w:val="1003"/>
-        </w:numPr>
-        <w:pStyle w:val="Compact"/>
-      </w:pPr>
-      <w:r>
-        <w:t xml:space="preserve">Cooling centers;is it possible to map them? Or have definitions become standardized? $ vs free, etc.</w:t>
-      </w:r>
-    </w:p>
-    <w:p>
-      <w:pPr>
-        <w:numPr>
-          <w:ilvl w:val="0"/>
-          <w:numId w:val="1003"/>
-        </w:numPr>
-        <w:pStyle w:val="Compact"/>
-      </w:pPr>
-      <w:r>
-        <w:t xml:space="preserve">Revisit human vulnerability! Is it possible to capture a personal/neighborhood experience of heat? EAB impacting trees and making heat more intense, cooling centers, pools/splash pads, health outcomes/impacts, grassroots efforts related to heat (green roofs, heat pumps/cooling, programs $ nonprofits providing relief).</w:t>
-      </w:r>
-      <w:r>
-        <w:t xml:space="preserve"> </w:t>
-      </w:r>
-      <w:r>
-        <w:rPr>
-          <w:bCs/>
-          <w:b/>
-        </w:rPr>
-        <w:t xml:space="preserve">Consider RCP program - could students do some of this qualitative data gathering?</w:t>
-      </w:r>
-    </w:p>
-    <w:p>
-      <w:pPr>
-        <w:numPr>
-          <w:ilvl w:val="0"/>
-          <w:numId w:val="1003"/>
-        </w:numPr>
-        <w:pStyle w:val="Compact"/>
-      </w:pPr>
-      <w:r>
-        <w:t xml:space="preserve">Anything with comorbidities / the study Baltimore did about heat and deaths?</w:t>
-      </w:r>
-    </w:p>
-    <w:bookmarkStart w:id="32" w:name="Xafd11c8e1ca6a07863e3d325c806ffa882776af"/>
-    <w:p>
-      <w:pPr>
-        <w:pStyle w:val="Heading3"/>
+        <w:t xml:space="preserve">Methods</w:t>
+      </w:r>
+    </w:p>
+    <w:bookmarkEnd w:id="27"/>
+    <w:bookmarkStart w:id="37" w:name="results-1"/>
+    <w:p>
+      <w:pPr>
+        <w:pStyle w:val="Heading2"/>
       </w:pPr>
       <w:r>
         <w:rPr>
           <w:rStyle w:val="SectionNumber"/>
         </w:rPr>
-        <w:t xml:space="preserve">2.2.1</w:t>
+        <w:t xml:space="preserve">3.2</w:t>
       </w:r>
       <w:r>
         <w:tab/>
       </w:r>
       <w:r>
-        <w:t xml:space="preserve">Link demographic data to land surface temperatures to understand the social and economic</w:t>
-      </w:r>
-      <w:r>
-        <w:t xml:space="preserve"> </w:t>
-      </w:r>
-      <w:r>
-        <w:rPr>
-          <w:iCs/>
-          <w:i/>
-        </w:rPr>
-        <w:t xml:space="preserve">IMPACT</w:t>
-      </w:r>
-      <w:r>
-        <w:t xml:space="preserve"> </w:t>
-      </w:r>
-      <w:r>
-        <w:t xml:space="preserve">of extreme heat on residents</w:t>
-      </w:r>
-    </w:p>
-    <w:p>
-      <w:pPr>
-        <w:numPr>
-          <w:ilvl w:val="0"/>
-          <w:numId w:val="1004"/>
-        </w:numPr>
-      </w:pPr>
-      <w:r>
-        <w:t xml:space="preserve">can we do this for race at the</w:t>
-      </w:r>
-      <w:r>
-        <w:t xml:space="preserve"> </w:t>
-      </w:r>
-      <w:r>
-        <w:rPr>
-          <w:iCs/>
-          <w:i/>
-        </w:rPr>
-        <w:t xml:space="preserve">block</w:t>
-      </w:r>
-      <w:r>
-        <w:t xml:space="preserve"> </w:t>
-      </w:r>
-      <w:r>
-        <w:t xml:space="preserve">level? (seems to be in</w:t>
-      </w:r>
-      <w:r>
-        <w:t xml:space="preserve"> </w:t>
-      </w:r>
-      <w:hyperlink r:id="rId27">
-        <w:r>
-          <w:rPr>
-            <w:rStyle w:val="Hyperlink"/>
-          </w:rPr>
-          <w:t xml:space="preserve">redistricting data</w:t>
-        </w:r>
-      </w:hyperlink>
-      <w:r>
-        <w:t xml:space="preserve">)</w:t>
-      </w:r>
-    </w:p>
-    <w:p>
-      <w:pPr>
-        <w:numPr>
-          <w:ilvl w:val="0"/>
-          <w:numId w:val="1004"/>
-        </w:numPr>
-      </w:pPr>
-      <w:r>
-        <w:t xml:space="preserve">some ideas below,</w:t>
-      </w:r>
-      <w:r>
-        <w:t xml:space="preserve"> </w:t>
-      </w:r>
-      <w:hyperlink r:id="rId28">
-        <w:r>
-          <w:rPr>
-            <w:rStyle w:val="Hyperlink"/>
-          </w:rPr>
-          <w:t xml:space="preserve">website indicates</w:t>
-        </w:r>
-      </w:hyperlink>
-      <w:r>
-        <w:t xml:space="preserve"> </w:t>
-      </w:r>
-      <w:r>
-        <w:t xml:space="preserve">“</w:t>
-      </w:r>
-      <w:r>
-        <w:t xml:space="preserve">Human vulnerability to extreme heat is of concern for many stakeholders in the region, particularly county public health departments and agency partners.</w:t>
-      </w:r>
-      <w:r>
-        <w:t xml:space="preserve">”</w:t>
-      </w:r>
-      <w:r>
-        <w:t xml:space="preserve"> </w:t>
-      </w:r>
-      <w:r>
-        <w:t xml:space="preserve">–&gt; let’s try to explicitly connect the dots!</w:t>
-      </w:r>
-    </w:p>
-    <w:p>
-      <w:pPr>
-        <w:numPr>
-          <w:ilvl w:val="1"/>
-          <w:numId w:val="1005"/>
-        </w:numPr>
-        <w:pStyle w:val="Compact"/>
-      </w:pPr>
-      <w:r>
-        <w:t xml:space="preserve">are there racial/economic disparities with exposure to extreme heat?</w:t>
-      </w:r>
-    </w:p>
-    <w:p>
-      <w:pPr>
-        <w:numPr>
-          <w:ilvl w:val="1"/>
-          <w:numId w:val="1005"/>
-        </w:numPr>
-        <w:pStyle w:val="Compact"/>
-      </w:pPr>
-      <w:r>
-        <w:t xml:space="preserve">how are populations which are more vulnerable to extreme heat (ie youth/elders, others?) being impacted?</w:t>
+        <w:t xml:space="preserve">Results</w:t>
       </w:r>
     </w:p>
     <w:p>
@@ -595,20 +413,130 @@
       <w:r>
         <w:drawing>
           <wp:inline>
-            <wp:extent cx="6400800" cy="1920240"/>
+            <wp:extent cx="6400800" cy="7577057"/>
             <wp:effectExtent b="0" l="0" r="0" t="0"/>
-            <wp:docPr descr="Figure 2.2: Example plots showing how demographics intersect with extreme heat." title="" id="30" name="Picture"/>
+            <wp:docPr descr="Figure 3.1: Example past temperature trends; annual maximum" title="" id="29" name="Picture"/>
             <a:graphic>
               <a:graphicData uri="http://schemas.openxmlformats.org/drawingml/2006/picture">
                 <pic:pic>
                   <pic:nvPicPr>
-                    <pic:cNvPr descr="Summer2022plan_files/figure-docx/unnamed-chunk-2-1.png" id="31" name="Picture"/>
+                    <pic:cNvPr descr="./warmingstripes.png" id="30" name="Picture"/>
                     <pic:cNvPicPr>
                       <a:picLocks noChangeArrowheads="1" noChangeAspect="1"/>
                     </pic:cNvPicPr>
                   </pic:nvPicPr>
                   <pic:blipFill>
-                    <a:blip r:embed="rId29"/>
+                    <a:blip r:embed="rId28"/>
+                    <a:stretch>
+                      <a:fillRect/>
+                    </a:stretch>
+                  </pic:blipFill>
+                  <pic:spPr bwMode="auto">
+                    <a:xfrm>
+                      <a:off x="0" y="0"/>
+                      <a:ext cx="6400800" cy="7577057"/>
+                    </a:xfrm>
+                    <a:prstGeom prst="rect">
+                      <a:avLst/>
+                    </a:prstGeom>
+                    <a:noFill/>
+                    <a:ln w="9525">
+                      <a:noFill/>
+                      <a:headEnd/>
+                      <a:tailEnd/>
+                    </a:ln>
+                  </pic:spPr>
+                </pic:pic>
+              </a:graphicData>
+            </a:graphic>
+          </wp:inline>
+        </w:drawing>
+      </w:r>
+    </w:p>
+    <w:p>
+      <w:pPr>
+        <w:pStyle w:val="ImageCaption"/>
+      </w:pPr>
+      <w:r>
+        <w:t xml:space="preserve">Figure 3.1: Example past temperature trends; annual maximum</w:t>
+      </w:r>
+    </w:p>
+    <w:p>
+      <w:pPr>
+        <w:pStyle w:val="CaptionedFigure"/>
+      </w:pPr>
+      <w:r>
+        <w:drawing>
+          <wp:inline>
+            <wp:extent cx="6400800" cy="5760720"/>
+            <wp:effectExtent b="0" l="0" r="0" t="0"/>
+            <wp:docPr descr="Figure 3.2: Example trends showing a growing risk from extreme heat" title="" id="32" name="Picture"/>
+            <a:graphic>
+              <a:graphicData uri="http://schemas.openxmlformats.org/drawingml/2006/picture">
+                <pic:pic>
+                  <pic:nvPicPr>
+                    <pic:cNvPr descr="Summer2022plan_files/figure-docx/unnamed-chunk-2-1.png" id="33" name="Picture"/>
+                    <pic:cNvPicPr>
+                      <a:picLocks noChangeArrowheads="1" noChangeAspect="1"/>
+                    </pic:cNvPicPr>
+                  </pic:nvPicPr>
+                  <pic:blipFill>
+                    <a:blip r:embed="rId31"/>
+                    <a:stretch>
+                      <a:fillRect/>
+                    </a:stretch>
+                  </pic:blipFill>
+                  <pic:spPr bwMode="auto">
+                    <a:xfrm>
+                      <a:off x="0" y="0"/>
+                      <a:ext cx="6400800" cy="5760720"/>
+                    </a:xfrm>
+                    <a:prstGeom prst="rect">
+                      <a:avLst/>
+                    </a:prstGeom>
+                    <a:noFill/>
+                    <a:ln w="9525">
+                      <a:noFill/>
+                      <a:headEnd/>
+                      <a:tailEnd/>
+                    </a:ln>
+                  </pic:spPr>
+                </pic:pic>
+              </a:graphicData>
+            </a:graphic>
+          </wp:inline>
+        </w:drawing>
+      </w:r>
+    </w:p>
+    <w:p>
+      <w:pPr>
+        <w:pStyle w:val="ImageCaption"/>
+      </w:pPr>
+      <w:r>
+        <w:t xml:space="preserve">Figure 3.2: Example trends showing a growing risk from extreme heat</w:t>
+      </w:r>
+    </w:p>
+    <w:p>
+      <w:pPr>
+        <w:pStyle w:val="CaptionedFigure"/>
+      </w:pPr>
+      <w:r>
+        <w:drawing>
+          <wp:inline>
+            <wp:extent cx="6400800" cy="1920240"/>
+            <wp:effectExtent b="0" l="0" r="0" t="0"/>
+            <wp:docPr descr="Figure 3.3: Example plot showing a lengthening season with extreme heat risk (terminology/idea akin to lengthening wildfire risk season out west)." title="" id="35" name="Picture"/>
+            <a:graphic>
+              <a:graphicData uri="http://schemas.openxmlformats.org/drawingml/2006/picture">
+                <pic:pic>
+                  <pic:nvPicPr>
+                    <pic:cNvPr descr="Summer2022plan_files/figure-docx/unnamed-chunk-3-1.png" id="36" name="Picture"/>
+                    <pic:cNvPicPr>
+                      <a:picLocks noChangeArrowheads="1" noChangeAspect="1"/>
+                    </pic:cNvPicPr>
+                  </pic:nvPicPr>
+                  <pic:blipFill>
+                    <a:blip r:embed="rId34"/>
                     <a:stretch>
                       <a:fillRect/>
                     </a:stretch>
@@ -640,26 +568,383 @@
         <w:pStyle w:val="ImageCaption"/>
       </w:pPr>
       <w:r>
-        <w:t xml:space="preserve">Figure 2.2: Example plots showing how demographics intersect with extreme heat.</w:t>
-      </w:r>
-    </w:p>
-    <w:bookmarkEnd w:id="32"/>
-    <w:bookmarkStart w:id="36" w:name="Xa15b047a010186fbabf2959a2c6534f7bff98f4"/>
-    <w:p>
-      <w:pPr>
-        <w:pStyle w:val="Heading3"/>
+        <w:t xml:space="preserve">Figure 3.3: Example plot showing a lengthening season with extreme heat risk (terminology/idea akin to lengthening wildfire risk season out west).</w:t>
+      </w:r>
+    </w:p>
+    <w:bookmarkEnd w:id="37"/>
+    <w:bookmarkEnd w:id="38"/>
+    <w:bookmarkStart w:id="45" w:name="Xdb7779d848f5f39b1e599c81e4c015767a7b2ca"/>
+    <w:p>
+      <w:pPr>
+        <w:pStyle w:val="Heading1"/>
       </w:pPr>
       <w:r>
         <w:rPr>
           <w:rStyle w:val="SectionNumber"/>
         </w:rPr>
-        <w:t xml:space="preserve">2.2.2</w:t>
+        <w:t xml:space="preserve">4</w:t>
       </w:r>
       <w:r>
         <w:tab/>
       </w:r>
       <w:r>
-        <w:t xml:space="preserve">Link variables about the built and natural environments to understand</w:t>
+        <w:t xml:space="preserve">Social and economic</w:t>
+      </w:r>
+      <w:r>
+        <w:t xml:space="preserve"> </w:t>
+      </w:r>
+      <w:r>
+        <w:rPr>
+          <w:iCs/>
+          <w:i/>
+        </w:rPr>
+        <w:t xml:space="preserve">IMPACT</w:t>
+      </w:r>
+      <w:r>
+        <w:t xml:space="preserve"> </w:t>
+      </w:r>
+      <w:r>
+        <w:t xml:space="preserve">of extreme heat on residents</w:t>
+      </w:r>
+    </w:p>
+    <w:p>
+      <w:pPr>
+        <w:pStyle w:val="FirstParagraph"/>
+      </w:pPr>
+      <w:r>
+        <w:t xml:space="preserve">Our</w:t>
+      </w:r>
+      <w:r>
+        <w:t xml:space="preserve"> </w:t>
+      </w:r>
+      <w:hyperlink r:id="rId39">
+        <w:r>
+          <w:rPr>
+            <w:rStyle w:val="Hyperlink"/>
+          </w:rPr>
+          <w:t xml:space="preserve">website indicates</w:t>
+        </w:r>
+      </w:hyperlink>
+      <w:r>
+        <w:t xml:space="preserve"> </w:t>
+      </w:r>
+      <w:r>
+        <w:t xml:space="preserve">“</w:t>
+      </w:r>
+      <w:r>
+        <w:t xml:space="preserve">Human vulnerability to extreme heat is of concern for many stakeholders in the region, particularly county public health departments and agency partners.</w:t>
+      </w:r>
+      <w:r>
+        <w:t xml:space="preserve">”</w:t>
+      </w:r>
+      <w:r>
+        <w:t xml:space="preserve"> </w:t>
+      </w:r>
+      <w:r>
+        <w:t xml:space="preserve">Let’s explicitly connect the dots between demographic data and land surface temperature!</w:t>
+      </w:r>
+    </w:p>
+    <w:bookmarkStart w:id="40" w:name="methods-2"/>
+    <w:p>
+      <w:pPr>
+        <w:pStyle w:val="Heading2"/>
+      </w:pPr>
+      <w:r>
+        <w:rPr>
+          <w:rStyle w:val="SectionNumber"/>
+        </w:rPr>
+        <w:t xml:space="preserve">4.1</w:t>
+      </w:r>
+      <w:r>
+        <w:tab/>
+      </w:r>
+      <w:r>
+        <w:t xml:space="preserve">Methods</w:t>
+      </w:r>
+    </w:p>
+    <w:p>
+      <w:pPr>
+        <w:pStyle w:val="FirstParagraph"/>
+      </w:pPr>
+      <w:r>
+        <w:t xml:space="preserve">Data sources:</w:t>
+      </w:r>
+    </w:p>
+    <w:p>
+      <w:pPr>
+        <w:numPr>
+          <w:ilvl w:val="0"/>
+          <w:numId w:val="1003"/>
+        </w:numPr>
+        <w:pStyle w:val="Compact"/>
+      </w:pPr>
+      <w:r>
+        <w:t xml:space="preserve">2020-2016 American Community Survey</w:t>
+      </w:r>
+    </w:p>
+    <w:p>
+      <w:pPr>
+        <w:numPr>
+          <w:ilvl w:val="0"/>
+          <w:numId w:val="1003"/>
+        </w:numPr>
+        <w:pStyle w:val="Compact"/>
+      </w:pPr>
+      <w:r>
+        <w:t xml:space="preserve">2020 decennial census</w:t>
+      </w:r>
+    </w:p>
+    <w:bookmarkEnd w:id="40"/>
+    <w:bookmarkStart w:id="44" w:name="results-2"/>
+    <w:p>
+      <w:pPr>
+        <w:pStyle w:val="Heading2"/>
+      </w:pPr>
+      <w:r>
+        <w:rPr>
+          <w:rStyle w:val="SectionNumber"/>
+        </w:rPr>
+        <w:t xml:space="preserve">4.2</w:t>
+      </w:r>
+      <w:r>
+        <w:tab/>
+      </w:r>
+      <w:r>
+        <w:t xml:space="preserve">Results</w:t>
+      </w:r>
+    </w:p>
+    <w:p>
+      <w:pPr>
+        <w:pStyle w:val="FirstParagraph"/>
+      </w:pPr>
+      <w:r>
+        <w:t xml:space="preserve">Across our region, certain populations have disproportionate exposure to extreme heat (Figure</w:t>
+      </w:r>
+      <w:r>
+        <w:t xml:space="preserve"> </w:t>
+      </w:r>
+      <w:r>
+        <w:t xml:space="preserve">4.1</w:t>
+      </w:r>
+      <w:r>
+        <w:t xml:space="preserve">). In particular:</w:t>
+      </w:r>
+    </w:p>
+    <w:p>
+      <w:pPr>
+        <w:numPr>
+          <w:ilvl w:val="0"/>
+          <w:numId w:val="1004"/>
+        </w:numPr>
+        <w:pStyle w:val="Compact"/>
+      </w:pPr>
+      <w:r>
+        <w:rPr>
+          <w:bCs/>
+          <w:b/>
+        </w:rPr>
+        <w:t xml:space="preserve">Age:</w:t>
+      </w:r>
+      <w:r>
+        <w:t xml:space="preserve"> </w:t>
+      </w:r>
+      <w:r>
+        <w:t xml:space="preserve">Neither younger (under age 18) or older (65 or above) age groups who have increased sensitivity to extreme heat appear to be at an increased risk of exposure.</w:t>
+      </w:r>
+    </w:p>
+    <w:p>
+      <w:pPr>
+        <w:numPr>
+          <w:ilvl w:val="0"/>
+          <w:numId w:val="1004"/>
+        </w:numPr>
+        <w:pStyle w:val="Compact"/>
+      </w:pPr>
+      <w:r>
+        <w:rPr>
+          <w:bCs/>
+          <w:b/>
+        </w:rPr>
+        <w:t xml:space="preserve">Household size:</w:t>
+      </w:r>
+      <w:r>
+        <w:t xml:space="preserve"> </w:t>
+      </w:r>
+      <w:r>
+        <w:t xml:space="preserve">People are more likely to be living alone (household size of 1) in areas with greater exposure to extreme heat. Social cohesion/connections can impact human vulnerability to extreme heat. From a safety perspective, people are always advised to check in on family and friends living alone during heat waves. Living alone may put people at an elevated risk. Fortunately, it does not seem that elders living alone have greater risk.</w:t>
+      </w:r>
+    </w:p>
+    <w:p>
+      <w:pPr>
+        <w:numPr>
+          <w:ilvl w:val="0"/>
+          <w:numId w:val="1004"/>
+        </w:numPr>
+        <w:pStyle w:val="Compact"/>
+      </w:pPr>
+      <w:r>
+        <w:rPr>
+          <w:bCs/>
+          <w:b/>
+        </w:rPr>
+        <w:t xml:space="preserve">Income:</w:t>
+      </w:r>
+      <w:r>
+        <w:t xml:space="preserve"> </w:t>
+      </w:r>
+      <w:r>
+        <w:t xml:space="preserve">There are disparities in exposure to extreme heat with income. Lower income areas (median household income) tend to be exposed to hotter temperatures. Areas where a larger share of residents make less than 185% of the poverty rate are also exposed to hotter temperatures.</w:t>
+      </w:r>
+    </w:p>
+    <w:p>
+      <w:pPr>
+        <w:numPr>
+          <w:ilvl w:val="0"/>
+          <w:numId w:val="1004"/>
+        </w:numPr>
+        <w:pStyle w:val="Compact"/>
+      </w:pPr>
+      <w:r>
+        <w:rPr>
+          <w:bCs/>
+          <w:b/>
+        </w:rPr>
+        <w:t xml:space="preserve">Language:</w:t>
+      </w:r>
+      <w:r>
+        <w:t xml:space="preserve"> </w:t>
+      </w:r>
+      <w:r>
+        <w:t xml:space="preserve">Hotter areas have greater percentages of residents who have limited English proficiency. This indicates the value of advertising cooling centers, communicating about the risk of extreme heat, or other things in multiple languages.</w:t>
+      </w:r>
+    </w:p>
+    <w:p>
+      <w:pPr>
+        <w:numPr>
+          <w:ilvl w:val="0"/>
+          <w:numId w:val="1004"/>
+        </w:numPr>
+        <w:pStyle w:val="Compact"/>
+      </w:pPr>
+      <w:r>
+        <w:rPr>
+          <w:bCs/>
+          <w:b/>
+        </w:rPr>
+        <w:t xml:space="preserve">Race:</w:t>
+      </w:r>
+      <w:r>
+        <w:t xml:space="preserve"> </w:t>
+      </w:r>
+      <w:r>
+        <w:t xml:space="preserve">Areas where a greater percent of residents identify as a person of color tend to be hotter. Black and Hispanic residents seem to be disproportionately impacted.</w:t>
+      </w:r>
+    </w:p>
+    <w:p>
+      <w:pPr>
+        <w:numPr>
+          <w:ilvl w:val="0"/>
+          <w:numId w:val="1004"/>
+        </w:numPr>
+        <w:pStyle w:val="Compact"/>
+      </w:pPr>
+      <w:r>
+        <w:rPr>
+          <w:bCs/>
+          <w:b/>
+        </w:rPr>
+        <w:t xml:space="preserve">Tenure:</w:t>
+      </w:r>
+      <w:r>
+        <w:t xml:space="preserve"> </w:t>
+      </w:r>
+      <w:r>
+        <w:t xml:space="preserve">Areas were more residents are renters are disproportionately hotter. This may indicate the need for particular types of mitigation strategies if renters have less agency to make structural (i.e. installing air conditioning units) or environmental (i.e., planting trees or landscaping interventions) changes to reduce heat exposure.</w:t>
+      </w:r>
+    </w:p>
+    <w:p>
+      <w:pPr>
+        <w:pStyle w:val="CaptionedFigure"/>
+      </w:pPr>
+      <w:r>
+        <w:drawing>
+          <wp:inline>
+            <wp:extent cx="6400800" cy="6400800"/>
+            <wp:effectExtent b="0" l="0" r="0" t="0"/>
+            <wp:docPr descr="Figure 4.1: Linking demographic variables with exposure to extreme land surface temperatures during a heat wave." title="" id="42" name="Picture"/>
+            <a:graphic>
+              <a:graphicData uri="http://schemas.openxmlformats.org/drawingml/2006/picture">
+                <pic:pic>
+                  <pic:nvPicPr>
+                    <pic:cNvPr descr="Summer2022plan_files/figure-docx/demo-fig-1.png" id="43" name="Picture"/>
+                    <pic:cNvPicPr>
+                      <a:picLocks noChangeArrowheads="1" noChangeAspect="1"/>
+                    </pic:cNvPicPr>
+                  </pic:nvPicPr>
+                  <pic:blipFill>
+                    <a:blip r:embed="rId41"/>
+                    <a:stretch>
+                      <a:fillRect/>
+                    </a:stretch>
+                  </pic:blipFill>
+                  <pic:spPr bwMode="auto">
+                    <a:xfrm>
+                      <a:off x="0" y="0"/>
+                      <a:ext cx="6400800" cy="6400800"/>
+                    </a:xfrm>
+                    <a:prstGeom prst="rect">
+                      <a:avLst/>
+                    </a:prstGeom>
+                    <a:noFill/>
+                    <a:ln w="9525">
+                      <a:noFill/>
+                      <a:headEnd/>
+                      <a:tailEnd/>
+                    </a:ln>
+                  </pic:spPr>
+                </pic:pic>
+              </a:graphicData>
+            </a:graphic>
+          </wp:inline>
+        </w:drawing>
+      </w:r>
+    </w:p>
+    <w:p>
+      <w:pPr>
+        <w:pStyle w:val="ImageCaption"/>
+      </w:pPr>
+      <w:r>
+        <w:t xml:space="preserve">Figure 4.1: Linking demographic variables with exposure to extreme land surface temperatures during a heat wave.</w:t>
+      </w:r>
+    </w:p>
+    <w:bookmarkEnd w:id="44"/>
+    <w:bookmarkEnd w:id="45"/>
+    <w:bookmarkStart w:id="51" w:name="Xe18e9169daad3277f47d4408ee7e2debffb6b0d"/>
+    <w:p>
+      <w:pPr>
+        <w:pStyle w:val="Heading1"/>
+      </w:pPr>
+      <w:r>
+        <w:rPr>
+          <w:rStyle w:val="SectionNumber"/>
+        </w:rPr>
+        <w:t xml:space="preserve">5</w:t>
+      </w:r>
+      <w:r>
+        <w:tab/>
+      </w:r>
+      <w:r>
+        <w:rPr>
+          <w:iCs/>
+          <w:i/>
+        </w:rPr>
+        <w:t xml:space="preserve">MITIGATION</w:t>
+      </w:r>
+      <w:r>
+        <w:t xml:space="preserve"> </w:t>
+      </w:r>
+      <w:r>
+        <w:t xml:space="preserve">and</w:t>
       </w:r>
       <w:r>
         <w:t xml:space="preserve"> </w:t>
@@ -683,14 +968,14 @@
         <w:pStyle w:val="FirstParagraph"/>
       </w:pPr>
       <w:r>
-        <w:t xml:space="preserve">If rising temperatures are inevitable, how are residents/cities going to adapt?</w:t>
+        <w:t xml:space="preserve">If rising temperatures are inevitable, how are residents/cities going to adapt/mitigate impact? Aka Link variables about the built and natural environments</w:t>
       </w:r>
     </w:p>
     <w:p>
       <w:pPr>
         <w:numPr>
           <w:ilvl w:val="0"/>
-          <w:numId w:val="1006"/>
+          <w:numId w:val="1005"/>
         </w:numPr>
         <w:pStyle w:val="Compact"/>
       </w:pPr>
@@ -712,7 +997,7 @@
       <w:pPr>
         <w:numPr>
           <w:ilvl w:val="0"/>
-          <w:numId w:val="1006"/>
+          <w:numId w:val="1005"/>
         </w:numPr>
         <w:pStyle w:val="Compact"/>
       </w:pPr>
@@ -735,7 +1020,7 @@
         <w:t xml:space="preserve"> </w:t>
       </w:r>
       <w:r>
-        <w:t xml:space="preserve">to extreme heat? (idea = systemic structural/economic/racial issues may also manifest as no cooling available to residents to mitigate extreme heat)</w:t>
+        <w:t xml:space="preserve">to extreme heat? (idea = systemic structural/economic/racial issues may also manifest as no cooling available to residents to mitigate extreme heat). with ztrax consider if we can get cooling data directly from county assessors or parcel data (and keep in mind that county-to-county might be challenging to compare.) maybe consider age of housing stock too (thinking about energy efficiency, etc.)</w:t>
       </w:r>
     </w:p>
     <w:p>
@@ -756,6 +1041,43 @@
         <w:t xml:space="preserve">to the storymap! (kind of like how land use is there now, but try to be more explicit? think about how the data could be compelling to inform landscape architecture, etc.)</w:t>
       </w:r>
     </w:p>
+    <w:bookmarkStart w:id="46" w:name="methods-3"/>
+    <w:p>
+      <w:pPr>
+        <w:pStyle w:val="Heading2"/>
+      </w:pPr>
+      <w:r>
+        <w:rPr>
+          <w:rStyle w:val="SectionNumber"/>
+        </w:rPr>
+        <w:t xml:space="preserve">5.1</w:t>
+      </w:r>
+      <w:r>
+        <w:tab/>
+      </w:r>
+      <w:r>
+        <w:t xml:space="preserve">Methods</w:t>
+      </w:r>
+    </w:p>
+    <w:bookmarkEnd w:id="46"/>
+    <w:bookmarkStart w:id="50" w:name="results-3"/>
+    <w:p>
+      <w:pPr>
+        <w:pStyle w:val="Heading2"/>
+      </w:pPr>
+      <w:r>
+        <w:rPr>
+          <w:rStyle w:val="SectionNumber"/>
+        </w:rPr>
+        <w:t xml:space="preserve">5.2</w:t>
+      </w:r>
+      <w:r>
+        <w:tab/>
+      </w:r>
+      <w:r>
+        <w:t xml:space="preserve">Results</w:t>
+      </w:r>
+    </w:p>
     <w:p>
       <w:pPr>
         <w:pStyle w:val="CaptionedFigure"/>
@@ -765,18 +1087,18 @@
           <wp:inline>
             <wp:extent cx="6400800" cy="1920240"/>
             <wp:effectExtent b="0" l="0" r="0" t="0"/>
-            <wp:docPr descr="Figure 2.3: Example plots showing how the built/natural environments interact with extreme heat." title="" id="34" name="Picture"/>
+            <wp:docPr descr="Figure 5.1: Example plots showing how the built/natural environments interact with extreme heat." title="" id="48" name="Picture"/>
             <a:graphic>
               <a:graphicData uri="http://schemas.openxmlformats.org/drawingml/2006/picture">
                 <pic:pic>
                   <pic:nvPicPr>
-                    <pic:cNvPr descr="Summer2022plan_files/figure-docx/unnamed-chunk-3-1.png" id="35" name="Picture"/>
+                    <pic:cNvPr descr="Summer2022plan_files/figure-docx/unnamed-chunk-4-1.png" id="49" name="Picture"/>
                     <pic:cNvPicPr>
                       <a:picLocks noChangeArrowheads="1" noChangeAspect="1"/>
                     </pic:cNvPicPr>
                   </pic:nvPicPr>
                   <pic:blipFill>
-                    <a:blip r:embed="rId33"/>
+                    <a:blip r:embed="rId47"/>
                     <a:stretch>
                       <a:fillRect/>
                     </a:stretch>
@@ -808,42 +1130,190 @@
         <w:pStyle w:val="ImageCaption"/>
       </w:pPr>
       <w:r>
-        <w:t xml:space="preserve">Figure 2.3: Example plots showing how the built/natural environments interact with extreme heat.</w:t>
-      </w:r>
-    </w:p>
-    <w:bookmarkEnd w:id="36"/>
-    <w:bookmarkStart w:id="46" w:name="X85147a809648b23e09f7e7f54741cf9a6179525"/>
-    <w:p>
-      <w:pPr>
-        <w:pStyle w:val="Heading3"/>
+        <w:t xml:space="preserve">Figure 5.1: Example plots showing how the built/natural environments interact with extreme heat.</w:t>
+      </w:r>
+    </w:p>
+    <w:bookmarkEnd w:id="50"/>
+    <w:bookmarkEnd w:id="51"/>
+    <w:bookmarkStart w:id="56" w:name="narrative"/>
+    <w:p>
+      <w:pPr>
+        <w:pStyle w:val="Heading1"/>
       </w:pPr>
       <w:r>
         <w:rPr>
           <w:rStyle w:val="SectionNumber"/>
         </w:rPr>
-        <w:t xml:space="preserve">2.2.3</w:t>
+        <w:t xml:space="preserve">6</w:t>
       </w:r>
       <w:r>
         <w:tab/>
       </w:r>
       <w:r>
-        <w:t xml:space="preserve">Anazlyze growing</w:t>
+        <w:t xml:space="preserve">Narrative</w:t>
+      </w:r>
+    </w:p>
+    <w:p>
+      <w:pPr>
+        <w:pStyle w:val="FirstParagraph"/>
+      </w:pPr>
+      <w:r>
+        <w:t xml:space="preserve">Update StoryMap. Consider UofM RCP program - could students do some of this qualitative data gathering?</w:t>
+      </w:r>
+    </w:p>
+    <w:p>
+      <w:pPr>
+        <w:pStyle w:val="BodyText"/>
+      </w:pPr>
+      <w:r>
+        <w:t xml:space="preserve">Idea: is it possible to capture a personal/neighborhood experience of heat?</w:t>
       </w:r>
       <w:r>
         <w:t xml:space="preserve"> </w:t>
       </w:r>
       <w:r>
         <w:rPr>
-          <w:iCs/>
-          <w:i/>
+          <w:bCs/>
+          <w:b/>
         </w:rPr>
-        <w:t xml:space="preserve">RISK</w:t>
+        <w:t xml:space="preserve">Human vulnerability</w:t>
+      </w:r>
+    </w:p>
+    <w:bookmarkStart w:id="52" w:name="cooling-centers"/>
+    <w:p>
+      <w:pPr>
+        <w:pStyle w:val="Heading2"/>
+      </w:pPr>
+      <w:r>
+        <w:rPr>
+          <w:rStyle w:val="SectionNumber"/>
+        </w:rPr>
+        <w:t xml:space="preserve">6.1</w:t>
+      </w:r>
+      <w:r>
+        <w:tab/>
+      </w:r>
+      <w:r>
+        <w:t xml:space="preserve">Cooling centers</w:t>
+      </w:r>
+    </w:p>
+    <w:p>
+      <w:pPr>
+        <w:pStyle w:val="FirstParagraph"/>
+      </w:pPr>
+      <w:r>
+        <w:t xml:space="preserve">Is it possible to map them? Or have definitions become standardized? $ vs free, etc.</w:t>
       </w:r>
       <w:r>
         <w:t xml:space="preserve"> </w:t>
       </w:r>
       <w:r>
-        <w:t xml:space="preserve">of extreme heat from historic data</w:t>
+        <w:t xml:space="preserve">Splash pads?</w:t>
+      </w:r>
+    </w:p>
+    <w:bookmarkEnd w:id="52"/>
+    <w:bookmarkStart w:id="53" w:name="landscaping"/>
+    <w:p>
+      <w:pPr>
+        <w:pStyle w:val="Heading2"/>
+      </w:pPr>
+      <w:r>
+        <w:rPr>
+          <w:rStyle w:val="SectionNumber"/>
+        </w:rPr>
+        <w:t xml:space="preserve">6.2</w:t>
+      </w:r>
+      <w:r>
+        <w:tab/>
+      </w:r>
+      <w:r>
+        <w:t xml:space="preserve">Landscaping</w:t>
+      </w:r>
+    </w:p>
+    <w:p>
+      <w:pPr>
+        <w:pStyle w:val="FirstParagraph"/>
+      </w:pPr>
+      <w:r>
+        <w:t xml:space="preserve">EAB, commercial landscaping, etc.</w:t>
+      </w:r>
+    </w:p>
+    <w:bookmarkEnd w:id="53"/>
+    <w:bookmarkStart w:id="54" w:name="health-outcomes"/>
+    <w:p>
+      <w:pPr>
+        <w:pStyle w:val="Heading2"/>
+      </w:pPr>
+      <w:r>
+        <w:rPr>
+          <w:rStyle w:val="SectionNumber"/>
+        </w:rPr>
+        <w:t xml:space="preserve">6.3</w:t>
+      </w:r>
+      <w:r>
+        <w:tab/>
+      </w:r>
+      <w:r>
+        <w:t xml:space="preserve">Health outcomes</w:t>
+      </w:r>
+    </w:p>
+    <w:p>
+      <w:pPr>
+        <w:numPr>
+          <w:ilvl w:val="0"/>
+          <w:numId w:val="1006"/>
+        </w:numPr>
+        <w:pStyle w:val="Compact"/>
+      </w:pPr>
+      <w:r>
+        <w:t xml:space="preserve">Anything with co-morbidities / the study Baltimore did about heat and deaths?</w:t>
+      </w:r>
+    </w:p>
+    <w:bookmarkEnd w:id="54"/>
+    <w:bookmarkStart w:id="55" w:name="grassroots-efforts"/>
+    <w:p>
+      <w:pPr>
+        <w:pStyle w:val="Heading2"/>
+      </w:pPr>
+      <w:r>
+        <w:rPr>
+          <w:rStyle w:val="SectionNumber"/>
+        </w:rPr>
+        <w:t xml:space="preserve">6.4</w:t>
+      </w:r>
+      <w:r>
+        <w:tab/>
+      </w:r>
+      <w:r>
+        <w:t xml:space="preserve">Grassroots efforts</w:t>
+      </w:r>
+    </w:p>
+    <w:p>
+      <w:pPr>
+        <w:pStyle w:val="FirstParagraph"/>
+      </w:pPr>
+      <w:r>
+        <w:t xml:space="preserve">grassroots efforts related to heat (green roofs, heat pumps/cooling, programs $ nonprofits providing relief, building social connections/safety in extreme heat)</w:t>
+      </w:r>
+    </w:p>
+    <w:bookmarkEnd w:id="55"/>
+    <w:bookmarkEnd w:id="56"/>
+    <w:bookmarkStart w:id="57" w:name="disemination"/>
+    <w:p>
+      <w:pPr>
+        <w:pStyle w:val="Heading1"/>
+      </w:pPr>
+      <w:r>
+        <w:rPr>
+          <w:rStyle w:val="SectionNumber"/>
+        </w:rPr>
+        <w:t xml:space="preserve">7</w:t>
+      </w:r>
+      <w:r>
+        <w:tab/>
+      </w:r>
+      <w:r>
+        <w:t xml:space="preserve">Disemination</w:t>
       </w:r>
     </w:p>
     <w:p>
@@ -855,192 +1325,70 @@
         <w:pStyle w:val="Compact"/>
       </w:pPr>
       <w:r>
-        <w:t xml:space="preserve">analyze past trends of extreme heat; show possible futures too?? (link with greenhouse gas work)</w:t>
-      </w:r>
-    </w:p>
-    <w:p>
-      <w:pPr>
-        <w:pStyle w:val="CaptionedFigure"/>
-      </w:pPr>
-      <w:r>
-        <w:drawing>
-          <wp:inline>
-            <wp:extent cx="6400800" cy="7577057"/>
-            <wp:effectExtent b="0" l="0" r="0" t="0"/>
-            <wp:docPr descr="Figure 2.4: Example past temperature trends; annual maximum" title="" id="38" name="Picture"/>
-            <a:graphic>
-              <a:graphicData uri="http://schemas.openxmlformats.org/drawingml/2006/picture">
-                <pic:pic>
-                  <pic:nvPicPr>
-                    <pic:cNvPr descr="./warmingstripes.png" id="39" name="Picture"/>
-                    <pic:cNvPicPr>
-                      <a:picLocks noChangeArrowheads="1" noChangeAspect="1"/>
-                    </pic:cNvPicPr>
-                  </pic:nvPicPr>
-                  <pic:blipFill>
-                    <a:blip r:embed="rId37"/>
-                    <a:stretch>
-                      <a:fillRect/>
-                    </a:stretch>
-                  </pic:blipFill>
-                  <pic:spPr bwMode="auto">
-                    <a:xfrm>
-                      <a:off x="0" y="0"/>
-                      <a:ext cx="6400800" cy="7577057"/>
-                    </a:xfrm>
-                    <a:prstGeom prst="rect">
-                      <a:avLst/>
-                    </a:prstGeom>
-                    <a:noFill/>
-                    <a:ln w="9525">
-                      <a:noFill/>
-                      <a:headEnd/>
-                      <a:tailEnd/>
-                    </a:ln>
-                  </pic:spPr>
-                </pic:pic>
-              </a:graphicData>
-            </a:graphic>
-          </wp:inline>
-        </w:drawing>
-      </w:r>
-    </w:p>
-    <w:p>
-      <w:pPr>
-        <w:pStyle w:val="ImageCaption"/>
-      </w:pPr>
-      <w:r>
-        <w:t xml:space="preserve">Figure 2.4: Example past temperature trends; annual maximum</w:t>
-      </w:r>
-    </w:p>
-    <w:p>
-      <w:pPr>
-        <w:pStyle w:val="CaptionedFigure"/>
-      </w:pPr>
-      <w:r>
-        <w:drawing>
-          <wp:inline>
-            <wp:extent cx="6400800" cy="3200400"/>
-            <wp:effectExtent b="0" l="0" r="0" t="0"/>
-            <wp:docPr descr="Figure 2.5: Example trends showing a growing risk from extreme heat" title="" id="41" name="Picture"/>
-            <a:graphic>
-              <a:graphicData uri="http://schemas.openxmlformats.org/drawingml/2006/picture">
-                <pic:pic>
-                  <pic:nvPicPr>
-                    <pic:cNvPr descr="Summer2022plan_files/figure-docx/unnamed-chunk-4-1.png" id="42" name="Picture"/>
-                    <pic:cNvPicPr>
-                      <a:picLocks noChangeArrowheads="1" noChangeAspect="1"/>
-                    </pic:cNvPicPr>
-                  </pic:nvPicPr>
-                  <pic:blipFill>
-                    <a:blip r:embed="rId40"/>
-                    <a:stretch>
-                      <a:fillRect/>
-                    </a:stretch>
-                  </pic:blipFill>
-                  <pic:spPr bwMode="auto">
-                    <a:xfrm>
-                      <a:off x="0" y="0"/>
-                      <a:ext cx="6400800" cy="3200400"/>
-                    </a:xfrm>
-                    <a:prstGeom prst="rect">
-                      <a:avLst/>
-                    </a:prstGeom>
-                    <a:noFill/>
-                    <a:ln w="9525">
-                      <a:noFill/>
-                      <a:headEnd/>
-                      <a:tailEnd/>
-                    </a:ln>
-                  </pic:spPr>
-                </pic:pic>
-              </a:graphicData>
-            </a:graphic>
-          </wp:inline>
-        </w:drawing>
-      </w:r>
-    </w:p>
-    <w:p>
-      <w:pPr>
-        <w:pStyle w:val="ImageCaption"/>
-      </w:pPr>
-      <w:r>
-        <w:t xml:space="preserve">Figure 2.5: Example trends showing a growing risk from extreme heat</w:t>
-      </w:r>
-    </w:p>
-    <w:p>
-      <w:pPr>
-        <w:pStyle w:val="CaptionedFigure"/>
-      </w:pPr>
-      <w:r>
-        <w:drawing>
-          <wp:inline>
-            <wp:extent cx="6400800" cy="1920240"/>
-            <wp:effectExtent b="0" l="0" r="0" t="0"/>
-            <wp:docPr descr="Figure 2.6: Example plot showing a lengthening season with extreme heat risk (terminology/idea akin to lengthening wildfire risk season out west)." title="" id="44" name="Picture"/>
-            <a:graphic>
-              <a:graphicData uri="http://schemas.openxmlformats.org/drawingml/2006/picture">
-                <pic:pic>
-                  <pic:nvPicPr>
-                    <pic:cNvPr descr="Summer2022plan_files/figure-docx/unnamed-chunk-5-1.png" id="45" name="Picture"/>
-                    <pic:cNvPicPr>
-                      <a:picLocks noChangeArrowheads="1" noChangeAspect="1"/>
-                    </pic:cNvPicPr>
-                  </pic:nvPicPr>
-                  <pic:blipFill>
-                    <a:blip r:embed="rId43"/>
-                    <a:stretch>
-                      <a:fillRect/>
-                    </a:stretch>
-                  </pic:blipFill>
-                  <pic:spPr bwMode="auto">
-                    <a:xfrm>
-                      <a:off x="0" y="0"/>
-                      <a:ext cx="6400800" cy="1920240"/>
-                    </a:xfrm>
-                    <a:prstGeom prst="rect">
-                      <a:avLst/>
-                    </a:prstGeom>
-                    <a:noFill/>
-                    <a:ln w="9525">
-                      <a:noFill/>
-                      <a:headEnd/>
-                      <a:tailEnd/>
-                    </a:ln>
-                  </pic:spPr>
-                </pic:pic>
-              </a:graphicData>
-            </a:graphic>
-          </wp:inline>
-        </w:drawing>
-      </w:r>
-    </w:p>
-    <w:p>
-      <w:pPr>
-        <w:pStyle w:val="ImageCaption"/>
-      </w:pPr>
-      <w:r>
-        <w:t xml:space="preserve">Figure 2.6: Example plot showing a lengthening season with extreme heat risk (terminology/idea akin to lengthening wildfire risk season out west).</w:t>
-      </w:r>
-    </w:p>
-    <w:bookmarkEnd w:id="46"/>
-    <w:bookmarkEnd w:id="47"/>
-    <w:bookmarkStart w:id="48" w:name="disemination"/>
-    <w:p>
-      <w:pPr>
-        <w:pStyle w:val="Heading2"/>
+        <w:t xml:space="preserve">How to engage stakeholders and provide educational opportunities around the update?</w:t>
+      </w:r>
+    </w:p>
+    <w:p>
+      <w:pPr>
+        <w:numPr>
+          <w:ilvl w:val="0"/>
+          <w:numId w:val="1007"/>
+        </w:numPr>
+        <w:pStyle w:val="Compact"/>
+      </w:pPr>
+      <w:r>
+        <w:t xml:space="preserve">Plan for COW presentation?</w:t>
+      </w:r>
+    </w:p>
+    <w:p>
+      <w:pPr>
+        <w:numPr>
+          <w:ilvl w:val="0"/>
+          <w:numId w:val="1007"/>
+        </w:numPr>
+        <w:pStyle w:val="Compact"/>
+      </w:pPr>
+      <w:r>
+        <w:t xml:space="preserve">Update MN Geospatial commons data</w:t>
+      </w:r>
+    </w:p>
+    <w:p>
+      <w:pPr>
+        <w:numPr>
+          <w:ilvl w:val="0"/>
+          <w:numId w:val="1007"/>
+        </w:numPr>
+        <w:pStyle w:val="Compact"/>
+      </w:pPr>
+      <w:r>
+        <w:t xml:space="preserve">Would communications folks want to be engaged?</w:t>
+      </w:r>
+    </w:p>
+    <w:p>
+      <w:pPr>
+        <w:pStyle w:val="FirstParagraph"/>
+      </w:pPr>
+      <w:r>
+        <w:t xml:space="preserve">Should drought be included here?</w:t>
+      </w:r>
+    </w:p>
+    <w:bookmarkEnd w:id="57"/>
+    <w:bookmarkStart w:id="58" w:name="game-plan"/>
+    <w:p>
+      <w:pPr>
+        <w:pStyle w:val="Heading1"/>
       </w:pPr>
       <w:r>
         <w:rPr>
           <w:rStyle w:val="SectionNumber"/>
         </w:rPr>
-        <w:t xml:space="preserve">2.3</w:t>
+        <w:t xml:space="preserve">8</w:t>
       </w:r>
       <w:r>
         <w:tab/>
       </w:r>
       <w:r>
-        <w:t xml:space="preserve">Disemination</w:t>
+        <w:t xml:space="preserve">Game Plan</w:t>
       </w:r>
     </w:p>
     <w:p>
@@ -1052,7 +1400,7 @@
         <w:pStyle w:val="Compact"/>
       </w:pPr>
       <w:r>
-        <w:t xml:space="preserve">How to engage stakeholders and provide educational opportunities around the update?</w:t>
+        <w:t xml:space="preserve">Build GEE model to get 2022 heat data</w:t>
       </w:r>
     </w:p>
     <w:p>
@@ -1064,59 +1412,7 @@
         <w:pStyle w:val="Compact"/>
       </w:pPr>
       <w:r>
-        <w:t xml:space="preserve">Plan for COW presentation?</w:t>
-      </w:r>
-    </w:p>
-    <w:p>
-      <w:pPr>
-        <w:numPr>
-          <w:ilvl w:val="0"/>
-          <w:numId w:val="1008"/>
-        </w:numPr>
-        <w:pStyle w:val="Compact"/>
-      </w:pPr>
-      <w:r>
-        <w:t xml:space="preserve">Update MN Geospatial commons data</w:t>
-      </w:r>
-    </w:p>
-    <w:p>
-      <w:pPr>
-        <w:numPr>
-          <w:ilvl w:val="0"/>
-          <w:numId w:val="1008"/>
-        </w:numPr>
-        <w:pStyle w:val="Compact"/>
-      </w:pPr>
-      <w:r>
-        <w:t xml:space="preserve">Would communications folks want to be engaged?</w:t>
-      </w:r>
-    </w:p>
-    <w:p>
-      <w:pPr>
-        <w:pStyle w:val="FirstParagraph"/>
-      </w:pPr>
-      <w:r>
-        <w:t xml:space="preserve">Should drought be included here?</w:t>
-      </w:r>
-    </w:p>
-    <w:bookmarkEnd w:id="48"/>
-    <w:bookmarkEnd w:id="49"/>
-    <w:bookmarkStart w:id="50" w:name="game-plan"/>
-    <w:p>
-      <w:pPr>
-        <w:pStyle w:val="Heading1"/>
-      </w:pPr>
-      <w:r>
-        <w:rPr>
-          <w:rStyle w:val="SectionNumber"/>
-        </w:rPr>
-        <w:t xml:space="preserve">3</w:t>
-      </w:r>
-      <w:r>
-        <w:tab/>
-      </w:r>
-      <w:r>
-        <w:t xml:space="preserve">Game Plan</w:t>
+        <w:t xml:space="preserve">Start to link people into the story (demographics/etc)</w:t>
       </w:r>
     </w:p>
     <w:p>
@@ -1128,7 +1424,7 @@
         <w:pStyle w:val="Compact"/>
       </w:pPr>
       <w:r>
-        <w:t xml:space="preserve">Build GEE model to get 2022 heat data</w:t>
+        <w:t xml:space="preserve">this can be done with old 2016 data too</w:t>
       </w:r>
     </w:p>
     <w:p>
@@ -1140,7 +1436,7 @@
         <w:pStyle w:val="Compact"/>
       </w:pPr>
       <w:r>
-        <w:t xml:space="preserve">Start to link people into the story (demographics/etc)</w:t>
+        <w:t xml:space="preserve">stories - this is a bigger lift, consider RCP stuff later</w:t>
       </w:r>
     </w:p>
     <w:p>
@@ -1152,19 +1448,7 @@
         <w:pStyle w:val="Compact"/>
       </w:pPr>
       <w:r>
-        <w:t xml:space="preserve">this can be done with old 2016 data too</w:t>
-      </w:r>
-    </w:p>
-    <w:p>
-      <w:pPr>
-        <w:numPr>
-          <w:ilvl w:val="0"/>
-          <w:numId w:val="1010"/>
-        </w:numPr>
-        <w:pStyle w:val="Compact"/>
-      </w:pPr>
-      <w:r>
-        <w:t xml:space="preserve">stories - this is a bigger lift, consider RCP stuff later</w:t>
+        <w:t xml:space="preserve">Contextualize 2016 data</w:t>
       </w:r>
     </w:p>
     <w:p>
@@ -1176,58 +1460,46 @@
         <w:pStyle w:val="Compact"/>
       </w:pPr>
       <w:r>
-        <w:t xml:space="preserve">Contextualize 2016 data</w:t>
+        <w:t xml:space="preserve">how historic was 2016? or was it just good to measure (clouds, smoke impact readings in 2021)</w:t>
       </w:r>
     </w:p>
     <w:p>
       <w:pPr>
         <w:numPr>
           <w:ilvl w:val="0"/>
-          <w:numId w:val="1012"/>
+          <w:numId w:val="1011"/>
         </w:numPr>
         <w:pStyle w:val="Compact"/>
       </w:pPr>
       <w:r>
-        <w:t xml:space="preserve">how historic was 2016? or was it just good to measure (clouds, smoke impact readings in 2021)</w:t>
+        <w:t xml:space="preserve">if 2022 has a similar event, has there been an expansion or contraction in the vulnerable area of our region (likely driven by development patterns, land use, etc). vulnerable = areas at risk from extreme heat.</w:t>
       </w:r>
     </w:p>
     <w:p>
       <w:pPr>
         <w:numPr>
           <w:ilvl w:val="0"/>
-          <w:numId w:val="1012"/>
+          <w:numId w:val="1011"/>
         </w:numPr>
         <w:pStyle w:val="Compact"/>
       </w:pPr>
       <w:r>
-        <w:t xml:space="preserve">if 2022 has a similar event, has there been an expansion or contraction in the vulnerable area of our region (likely driven by development patterns, land use, etc). vulnerable = areas at risk from extreme heat.</w:t>
+        <w:t xml:space="preserve">map the expansion of vulnerability, overlay with development?</w:t>
       </w:r>
     </w:p>
     <w:p>
       <w:pPr>
         <w:numPr>
           <w:ilvl w:val="0"/>
-          <w:numId w:val="1012"/>
+          <w:numId w:val="1011"/>
         </w:numPr>
         <w:pStyle w:val="Compact"/>
       </w:pPr>
       <w:r>
-        <w:t xml:space="preserve">map the expansion of vulnerability, overlay with development?</w:t>
-      </w:r>
-    </w:p>
-    <w:p>
-      <w:pPr>
-        <w:numPr>
-          <w:ilvl w:val="0"/>
-          <w:numId w:val="1012"/>
-        </w:numPr>
-        <w:pStyle w:val="Compact"/>
-      </w:pPr>
-      <w:r>
         <w:t xml:space="preserve">show rising median/mean temps (with change in other variables like eab?)</w:t>
       </w:r>
     </w:p>
-    <w:bookmarkEnd w:id="50"/>
+    <w:bookmarkEnd w:id="58"/>
     <w:sectPr>
       <w:headerReference r:id="rId9" w:type="even"/>
       <w:footerReference r:id="rId12" w:type="even"/>
@@ -4584,9 +4856,6 @@
     <w:abstractNumId w:val="991"/>
   </w:num>
   <w:num w:numId="1008">
-    <w:abstractNumId w:val="991"/>
-  </w:num>
-  <w:num w:numId="1009">
     <w:abstractNumId w:val="99421"/>
     <w:lvlOverride w:ilvl="0">
       <w:startOverride w:val="1"/>
@@ -4616,10 +4885,10 @@
       <w:startOverride w:val="1"/>
     </w:lvlOverride>
   </w:num>
-  <w:num w:numId="1010">
+  <w:num w:numId="1009">
     <w:abstractNumId w:val="991"/>
   </w:num>
-  <w:num w:numId="1011">
+  <w:num w:numId="1010">
     <w:abstractNumId w:val="99423"/>
     <w:lvlOverride w:ilvl="0">
       <w:startOverride w:val="3"/>
@@ -4649,7 +4918,7 @@
       <w:startOverride w:val="3"/>
     </w:lvlOverride>
   </w:num>
-  <w:num w:numId="1012">
+  <w:num w:numId="1011">
     <w:abstractNumId w:val="991"/>
   </w:num>
 </w:numbering>

--- a/Summer2022plan.docx
+++ b/Summer2022plan.docx
@@ -81,7 +81,7 @@
         <w:pStyle w:val="Date"/>
       </w:pPr>
       <w:r>
-        <w:t xml:space="preserve">10</w:t>
+        <w:t xml:space="preserve">14</w:t>
       </w:r>
       <w:r>
         <w:t xml:space="preserve"> </w:t>
@@ -413,9 +413,9 @@
       <w:r>
         <w:drawing>
           <wp:inline>
-            <wp:extent cx="6400800" cy="7577057"/>
+            <wp:extent cx="2743200" cy="3247310"/>
             <wp:effectExtent b="0" l="0" r="0" t="0"/>
-            <wp:docPr descr="Figure 3.1: Example past temperature trends; annual maximum" title="" id="29" name="Picture"/>
+            <wp:docPr descr="Figure 3.1: Idea to show past trends" title="" id="29" name="Picture"/>
             <a:graphic>
               <a:graphicData uri="http://schemas.openxmlformats.org/drawingml/2006/picture">
                 <pic:pic>
@@ -434,7 +434,7 @@
                   <pic:spPr bwMode="auto">
                     <a:xfrm>
                       <a:off x="0" y="0"/>
-                      <a:ext cx="6400800" cy="7577057"/>
+                      <a:ext cx="2743200" cy="3247310"/>
                     </a:xfrm>
                     <a:prstGeom prst="rect">
                       <a:avLst/>
@@ -458,7 +458,7 @@
         <w:pStyle w:val="ImageCaption"/>
       </w:pPr>
       <w:r>
-        <w:t xml:space="preserve">Figure 3.1: Example past temperature trends; annual maximum</w:t>
+        <w:t xml:space="preserve">Figure 3.1: Idea to show past trends</w:t>
       </w:r>
     </w:p>
     <w:p>
@@ -468,7 +468,7 @@
       <w:r>
         <w:drawing>
           <wp:inline>
-            <wp:extent cx="6400800" cy="5760720"/>
+            <wp:extent cx="6400800" cy="2560320"/>
             <wp:effectExtent b="0" l="0" r="0" t="0"/>
             <wp:docPr descr="Figure 3.2: Example trends showing a growing risk from extreme heat" title="" id="32" name="Picture"/>
             <a:graphic>
@@ -489,7 +489,7 @@
                   <pic:spPr bwMode="auto">
                     <a:xfrm>
                       <a:off x="0" y="0"/>
-                      <a:ext cx="6400800" cy="5760720"/>
+                      <a:ext cx="6400800" cy="2560320"/>
                     </a:xfrm>
                     <a:prstGeom prst="rect">
                       <a:avLst/>
@@ -523,7 +523,7 @@
       <w:r>
         <w:drawing>
           <wp:inline>
-            <wp:extent cx="6400800" cy="1920240"/>
+            <wp:extent cx="6400800" cy="2560320"/>
             <wp:effectExtent b="0" l="0" r="0" t="0"/>
             <wp:docPr descr="Figure 3.3: Example plot showing a lengthening season with extreme heat risk (terminology/idea akin to lengthening wildfire risk season out west)." title="" id="35" name="Picture"/>
             <a:graphic>
@@ -537,6 +537,968 @@
                   </pic:nvPicPr>
                   <pic:blipFill>
                     <a:blip r:embed="rId34"/>
+                    <a:stretch>
+                      <a:fillRect/>
+                    </a:stretch>
+                  </pic:blipFill>
+                  <pic:spPr bwMode="auto">
+                    <a:xfrm>
+                      <a:off x="0" y="0"/>
+                      <a:ext cx="6400800" cy="2560320"/>
+                    </a:xfrm>
+                    <a:prstGeom prst="rect">
+                      <a:avLst/>
+                    </a:prstGeom>
+                    <a:noFill/>
+                    <a:ln w="9525">
+                      <a:noFill/>
+                      <a:headEnd/>
+                      <a:tailEnd/>
+                    </a:ln>
+                  </pic:spPr>
+                </pic:pic>
+              </a:graphicData>
+            </a:graphic>
+          </wp:inline>
+        </w:drawing>
+      </w:r>
+    </w:p>
+    <w:p>
+      <w:pPr>
+        <w:pStyle w:val="ImageCaption"/>
+      </w:pPr>
+      <w:r>
+        <w:t xml:space="preserve">Figure 3.3: Example plot showing a lengthening season with extreme heat risk (terminology/idea akin to lengthening wildfire risk season out west).</w:t>
+      </w:r>
+    </w:p>
+    <w:bookmarkEnd w:id="37"/>
+    <w:bookmarkEnd w:id="38"/>
+    <w:bookmarkStart w:id="69" w:name="Xdb7779d848f5f39b1e599c81e4c015767a7b2ca"/>
+    <w:p>
+      <w:pPr>
+        <w:pStyle w:val="Heading1"/>
+      </w:pPr>
+      <w:r>
+        <w:rPr>
+          <w:rStyle w:val="SectionNumber"/>
+        </w:rPr>
+        <w:t xml:space="preserve">4</w:t>
+      </w:r>
+      <w:r>
+        <w:tab/>
+      </w:r>
+      <w:r>
+        <w:t xml:space="preserve">Social and economic</w:t>
+      </w:r>
+      <w:r>
+        <w:t xml:space="preserve"> </w:t>
+      </w:r>
+      <w:r>
+        <w:rPr>
+          <w:iCs/>
+          <w:i/>
+        </w:rPr>
+        <w:t xml:space="preserve">IMPACT</w:t>
+      </w:r>
+      <w:r>
+        <w:t xml:space="preserve"> </w:t>
+      </w:r>
+      <w:r>
+        <w:t xml:space="preserve">of extreme heat on residents</w:t>
+      </w:r>
+    </w:p>
+    <w:p>
+      <w:pPr>
+        <w:pStyle w:val="FirstParagraph"/>
+      </w:pPr>
+      <w:r>
+        <w:t xml:space="preserve">Our</w:t>
+      </w:r>
+      <w:r>
+        <w:t xml:space="preserve"> </w:t>
+      </w:r>
+      <w:hyperlink r:id="rId39">
+        <w:r>
+          <w:rPr>
+            <w:rStyle w:val="Hyperlink"/>
+          </w:rPr>
+          <w:t xml:space="preserve">website indicates</w:t>
+        </w:r>
+      </w:hyperlink>
+      <w:r>
+        <w:t xml:space="preserve"> </w:t>
+      </w:r>
+      <w:r>
+        <w:t xml:space="preserve">“</w:t>
+      </w:r>
+      <w:r>
+        <w:t xml:space="preserve">Human vulnerability to extreme heat is of concern for many stakeholders in the region, particularly county public health departments and agency partners.</w:t>
+      </w:r>
+      <w:r>
+        <w:t xml:space="preserve">”</w:t>
+      </w:r>
+      <w:r>
+        <w:t xml:space="preserve"> </w:t>
+      </w:r>
+      <w:r>
+        <w:t xml:space="preserve">Let’s explicitly connect the dots between demographic data and land surface temperature!</w:t>
+      </w:r>
+    </w:p>
+    <w:bookmarkStart w:id="43" w:name="methods-2"/>
+    <w:p>
+      <w:pPr>
+        <w:pStyle w:val="Heading2"/>
+      </w:pPr>
+      <w:r>
+        <w:rPr>
+          <w:rStyle w:val="SectionNumber"/>
+        </w:rPr>
+        <w:t xml:space="preserve">4.1</w:t>
+      </w:r>
+      <w:r>
+        <w:tab/>
+      </w:r>
+      <w:r>
+        <w:t xml:space="preserve">Methods</w:t>
+      </w:r>
+    </w:p>
+    <w:p>
+      <w:pPr>
+        <w:pStyle w:val="FirstParagraph"/>
+      </w:pPr>
+      <w:r>
+        <w:t xml:space="preserve">The demographic data comes from a combination of 2020 decennial census and 2016-2020 five-year American Community Survey (ACS) estimates. The 2020 decennial census is a full count of the population, but has few variables (currently limited to race and total population counts). On the other hand, the ACS five-year estimates offer more detailed demographic variables (for instance income, age, and language variables), but reflects only a sample (survey) of the total population.</w:t>
+      </w:r>
+    </w:p>
+    <w:p>
+      <w:pPr>
+        <w:pStyle w:val="BodyText"/>
+      </w:pPr>
+      <w:r>
+        <w:t xml:space="preserve">The 2020 decennial census data was accessed from the</w:t>
+      </w:r>
+      <w:r>
+        <w:t xml:space="preserve"> </w:t>
+      </w:r>
+      <w:hyperlink r:id="rId40">
+        <w:r>
+          <w:rPr>
+            <w:rStyle w:val="Hyperlink"/>
+          </w:rPr>
+          <w:t xml:space="preserve">MN Geospatial Commons</w:t>
+        </w:r>
+      </w:hyperlink>
+      <w:r>
+        <w:t xml:space="preserve"> </w:t>
+      </w:r>
+      <w:r>
+        <w:t xml:space="preserve">and used only for race variables. The 2016-2020 ACS data was accessed using the</w:t>
+      </w:r>
+      <w:r>
+        <w:t xml:space="preserve"> </w:t>
+      </w:r>
+      <w:hyperlink r:id="rId41">
+        <w:r>
+          <w:rPr>
+            <w:rStyle w:val="Hyperlink"/>
+          </w:rPr>
+          <w:t xml:space="preserve">tidycensus</w:t>
+        </w:r>
+      </w:hyperlink>
+      <w:r>
+        <w:t xml:space="preserve"> </w:t>
+      </w:r>
+      <w:r>
+        <w:t xml:space="preserve">wrapper for the</w:t>
+      </w:r>
+      <w:r>
+        <w:t xml:space="preserve"> </w:t>
+      </w:r>
+      <w:hyperlink r:id="rId42">
+        <w:r>
+          <w:rPr>
+            <w:rStyle w:val="Hyperlink"/>
+          </w:rPr>
+          <w:t xml:space="preserve">Census Bureau’s API</w:t>
+        </w:r>
+      </w:hyperlink>
+      <w:r>
+        <w:t xml:space="preserve">.</w:t>
+      </w:r>
+    </w:p>
+    <w:p>
+      <w:pPr>
+        <w:pStyle w:val="BodyText"/>
+      </w:pPr>
+      <w:r>
+        <w:t xml:space="preserve">The heat data comes from Landsat 8 thermal infrared sensor data measured on July, 22 2016.</w:t>
+      </w:r>
+      <w:r>
+        <w:t xml:space="preserve"> </w:t>
+      </w:r>
+      <w:r>
+        <w:rPr>
+          <w:bCs/>
+          <w:b/>
+        </w:rPr>
+        <w:t xml:space="preserve">Ideally this will be updated to 2022 data!</w:t>
+      </w:r>
+    </w:p>
+    <w:bookmarkEnd w:id="43"/>
+    <w:bookmarkStart w:id="68" w:name="results-2"/>
+    <w:p>
+      <w:pPr>
+        <w:pStyle w:val="Heading2"/>
+      </w:pPr>
+      <w:r>
+        <w:rPr>
+          <w:rStyle w:val="SectionNumber"/>
+        </w:rPr>
+        <w:t xml:space="preserve">4.2</w:t>
+      </w:r>
+      <w:r>
+        <w:tab/>
+      </w:r>
+      <w:r>
+        <w:t xml:space="preserve">Results</w:t>
+      </w:r>
+    </w:p>
+    <w:p>
+      <w:pPr>
+        <w:pStyle w:val="FirstParagraph"/>
+      </w:pPr>
+      <w:r>
+        <w:t xml:space="preserve">Across our region, certain populations have disproportionate exposure to extreme heat. In particular:</w:t>
+      </w:r>
+    </w:p>
+    <w:bookmarkStart w:id="47" w:name="age"/>
+    <w:p>
+      <w:pPr>
+        <w:pStyle w:val="Heading3"/>
+      </w:pPr>
+      <w:r>
+        <w:rPr>
+          <w:rStyle w:val="SectionNumber"/>
+        </w:rPr>
+        <w:t xml:space="preserve">4.2.1</w:t>
+      </w:r>
+      <w:r>
+        <w:tab/>
+      </w:r>
+      <w:r>
+        <w:t xml:space="preserve">Age</w:t>
+      </w:r>
+    </w:p>
+    <w:p>
+      <w:pPr>
+        <w:pStyle w:val="FirstParagraph"/>
+      </w:pPr>
+      <w:r>
+        <w:t xml:space="preserve">Neither younger (under age 18) or older (65 or above) age groups who have increased sensitivity to extreme heat appear to be at an increased risk of exposure (Figure</w:t>
+      </w:r>
+      <w:r>
+        <w:t xml:space="preserve"> </w:t>
+      </w:r>
+      <w:r>
+        <w:t xml:space="preserve">4.1</w:t>
+      </w:r>
+      <w:r>
+        <w:t xml:space="preserve">).</w:t>
+      </w:r>
+    </w:p>
+    <w:p>
+      <w:pPr>
+        <w:pStyle w:val="CaptionedFigure"/>
+      </w:pPr>
+      <w:r>
+        <w:drawing>
+          <wp:inline>
+            <wp:extent cx="5486400" cy="2743200"/>
+            <wp:effectExtent b="0" l="0" r="0" t="0"/>
+            <wp:docPr descr="Figure 4.1: Relationship between resident age and land surface temperature during a heat wave for census block groups across the 7-county Twin Cities metropolitan region. The blue line shows the trend line from a generalized additive model." title="" id="45" name="Picture"/>
+            <a:graphic>
+              <a:graphicData uri="http://schemas.openxmlformats.org/drawingml/2006/picture">
+                <pic:pic>
+                  <pic:nvPicPr>
+                    <pic:cNvPr descr="./figs/Age.png" id="46" name="Picture"/>
+                    <pic:cNvPicPr>
+                      <a:picLocks noChangeArrowheads="1" noChangeAspect="1"/>
+                    </pic:cNvPicPr>
+                  </pic:nvPicPr>
+                  <pic:blipFill>
+                    <a:blip r:embed="rId44"/>
+                    <a:stretch>
+                      <a:fillRect/>
+                    </a:stretch>
+                  </pic:blipFill>
+                  <pic:spPr bwMode="auto">
+                    <a:xfrm>
+                      <a:off x="0" y="0"/>
+                      <a:ext cx="5486400" cy="2743200"/>
+                    </a:xfrm>
+                    <a:prstGeom prst="rect">
+                      <a:avLst/>
+                    </a:prstGeom>
+                    <a:noFill/>
+                    <a:ln w="9525">
+                      <a:noFill/>
+                      <a:headEnd/>
+                      <a:tailEnd/>
+                    </a:ln>
+                  </pic:spPr>
+                </pic:pic>
+              </a:graphicData>
+            </a:graphic>
+          </wp:inline>
+        </w:drawing>
+      </w:r>
+    </w:p>
+    <w:p>
+      <w:pPr>
+        <w:pStyle w:val="ImageCaption"/>
+      </w:pPr>
+      <w:r>
+        <w:t xml:space="preserve">Figure 4.1: Relationship between resident age and land surface temperature during a heat wave for census block groups across the 7-county Twin Cities metropolitan region. The blue line shows the trend line from a generalized additive model.</w:t>
+      </w:r>
+    </w:p>
+    <w:bookmarkEnd w:id="47"/>
+    <w:bookmarkStart w:id="51" w:name="household-size"/>
+    <w:p>
+      <w:pPr>
+        <w:pStyle w:val="Heading3"/>
+      </w:pPr>
+      <w:r>
+        <w:rPr>
+          <w:rStyle w:val="SectionNumber"/>
+        </w:rPr>
+        <w:t xml:space="preserve">4.2.2</w:t>
+      </w:r>
+      <w:r>
+        <w:tab/>
+      </w:r>
+      <w:r>
+        <w:t xml:space="preserve">Household size</w:t>
+      </w:r>
+    </w:p>
+    <w:p>
+      <w:pPr>
+        <w:pStyle w:val="FirstParagraph"/>
+      </w:pPr>
+      <w:r>
+        <w:t xml:space="preserve">People are more likely to be living alone (household size of 1) in areas with greater exposure to extreme heat (Figure</w:t>
+      </w:r>
+      <w:r>
+        <w:t xml:space="preserve"> </w:t>
+      </w:r>
+      <w:r>
+        <w:t xml:space="preserve">4.2</w:t>
+      </w:r>
+      <w:r>
+        <w:t xml:space="preserve">). Social cohesion/connections can impact human vulnerability to extreme heat. From a safety perspective, people are always advised to check in on family and friends living alone during heat waves. Living alone may put people at an elevated risk. Fortunately, it does not seem that elders living alone have greater risk.</w:t>
+      </w:r>
+    </w:p>
+    <w:p>
+      <w:pPr>
+        <w:pStyle w:val="CaptionedFigure"/>
+      </w:pPr>
+      <w:r>
+        <w:drawing>
+          <wp:inline>
+            <wp:extent cx="5486400" cy="2743200"/>
+            <wp:effectExtent b="0" l="0" r="0" t="0"/>
+            <wp:docPr descr="Figure 4.2: Relationship between household size and land surface temperature during a heat wave for census block groups across the 7-county Twin Cities metropolitan region. The blue line shows the trend line from a generalized additive model." title="" id="49" name="Picture"/>
+            <a:graphic>
+              <a:graphicData uri="http://schemas.openxmlformats.org/drawingml/2006/picture">
+                <pic:pic>
+                  <pic:nvPicPr>
+                    <pic:cNvPr descr="./figs/Households.png" id="50" name="Picture"/>
+                    <pic:cNvPicPr>
+                      <a:picLocks noChangeArrowheads="1" noChangeAspect="1"/>
+                    </pic:cNvPicPr>
+                  </pic:nvPicPr>
+                  <pic:blipFill>
+                    <a:blip r:embed="rId48"/>
+                    <a:stretch>
+                      <a:fillRect/>
+                    </a:stretch>
+                  </pic:blipFill>
+                  <pic:spPr bwMode="auto">
+                    <a:xfrm>
+                      <a:off x="0" y="0"/>
+                      <a:ext cx="5486400" cy="2743200"/>
+                    </a:xfrm>
+                    <a:prstGeom prst="rect">
+                      <a:avLst/>
+                    </a:prstGeom>
+                    <a:noFill/>
+                    <a:ln w="9525">
+                      <a:noFill/>
+                      <a:headEnd/>
+                      <a:tailEnd/>
+                    </a:ln>
+                  </pic:spPr>
+                </pic:pic>
+              </a:graphicData>
+            </a:graphic>
+          </wp:inline>
+        </w:drawing>
+      </w:r>
+    </w:p>
+    <w:p>
+      <w:pPr>
+        <w:pStyle w:val="ImageCaption"/>
+      </w:pPr>
+      <w:r>
+        <w:t xml:space="preserve">Figure 4.2: Relationship between household size and land surface temperature during a heat wave for census block groups across the 7-county Twin Cities metropolitan region. The blue line shows the trend line from a generalized additive model.</w:t>
+      </w:r>
+    </w:p>
+    <w:bookmarkEnd w:id="51"/>
+    <w:bookmarkStart w:id="55" w:name="income"/>
+    <w:p>
+      <w:pPr>
+        <w:pStyle w:val="Heading3"/>
+      </w:pPr>
+      <w:r>
+        <w:rPr>
+          <w:rStyle w:val="SectionNumber"/>
+        </w:rPr>
+        <w:t xml:space="preserve">4.2.3</w:t>
+      </w:r>
+      <w:r>
+        <w:tab/>
+      </w:r>
+      <w:r>
+        <w:t xml:space="preserve">Income</w:t>
+      </w:r>
+    </w:p>
+    <w:p>
+      <w:pPr>
+        <w:pStyle w:val="FirstParagraph"/>
+      </w:pPr>
+      <w:r>
+        <w:t xml:space="preserve">There are disparities in exposure to extreme heat with income. Lower income areas (median household income) tend to be exposed to hotter temperatures. Areas where a larger share of residents make less than 185% of the poverty rate are also exposed to hotter temperatures (Figure</w:t>
+      </w:r>
+      <w:r>
+        <w:t xml:space="preserve"> </w:t>
+      </w:r>
+      <w:r>
+        <w:t xml:space="preserve">4.3</w:t>
+      </w:r>
+      <w:r>
+        <w:t xml:space="preserve">).</w:t>
+      </w:r>
+    </w:p>
+    <w:p>
+      <w:pPr>
+        <w:pStyle w:val="CaptionedFigure"/>
+      </w:pPr>
+      <w:r>
+        <w:drawing>
+          <wp:inline>
+            <wp:extent cx="5486400" cy="2743200"/>
+            <wp:effectExtent b="0" l="0" r="0" t="0"/>
+            <wp:docPr descr="Figure 4.3: Relationship between income and land surface temperature during a heat wave for census block groups across the 7-county Twin Cities metropolitan region. The blue line shows the trend line from a generalized additive model." title="" id="53" name="Picture"/>
+            <a:graphic>
+              <a:graphicData uri="http://schemas.openxmlformats.org/drawingml/2006/picture">
+                <pic:pic>
+                  <pic:nvPicPr>
+                    <pic:cNvPr descr="./figs/Income.png" id="54" name="Picture"/>
+                    <pic:cNvPicPr>
+                      <a:picLocks noChangeArrowheads="1" noChangeAspect="1"/>
+                    </pic:cNvPicPr>
+                  </pic:nvPicPr>
+                  <pic:blipFill>
+                    <a:blip r:embed="rId52"/>
+                    <a:stretch>
+                      <a:fillRect/>
+                    </a:stretch>
+                  </pic:blipFill>
+                  <pic:spPr bwMode="auto">
+                    <a:xfrm>
+                      <a:off x="0" y="0"/>
+                      <a:ext cx="5486400" cy="2743200"/>
+                    </a:xfrm>
+                    <a:prstGeom prst="rect">
+                      <a:avLst/>
+                    </a:prstGeom>
+                    <a:noFill/>
+                    <a:ln w="9525">
+                      <a:noFill/>
+                      <a:headEnd/>
+                      <a:tailEnd/>
+                    </a:ln>
+                  </pic:spPr>
+                </pic:pic>
+              </a:graphicData>
+            </a:graphic>
+          </wp:inline>
+        </w:drawing>
+      </w:r>
+    </w:p>
+    <w:p>
+      <w:pPr>
+        <w:pStyle w:val="ImageCaption"/>
+      </w:pPr>
+      <w:r>
+        <w:t xml:space="preserve">Figure 4.3: Relationship between income and land surface temperature during a heat wave for census block groups across the 7-county Twin Cities metropolitan region. The blue line shows the trend line from a generalized additive model.</w:t>
+      </w:r>
+    </w:p>
+    <w:bookmarkEnd w:id="55"/>
+    <w:bookmarkStart w:id="59" w:name="language"/>
+    <w:p>
+      <w:pPr>
+        <w:pStyle w:val="Heading3"/>
+      </w:pPr>
+      <w:r>
+        <w:rPr>
+          <w:rStyle w:val="SectionNumber"/>
+        </w:rPr>
+        <w:t xml:space="preserve">4.2.4</w:t>
+      </w:r>
+      <w:r>
+        <w:tab/>
+      </w:r>
+      <w:r>
+        <w:t xml:space="preserve">Language</w:t>
+      </w:r>
+    </w:p>
+    <w:p>
+      <w:pPr>
+        <w:pStyle w:val="FirstParagraph"/>
+      </w:pPr>
+      <w:r>
+        <w:t xml:space="preserve">Hotter areas have greater percentages of residents who do not speak English at home This indicates the value of communicating about heat warnings and mitigation strategies (e.g., location and hours of cooling centers) in multiple languages (Figure</w:t>
+      </w:r>
+      <w:r>
+        <w:t xml:space="preserve"> </w:t>
+      </w:r>
+      <w:r>
+        <w:t xml:space="preserve">4.4</w:t>
+      </w:r>
+      <w:r>
+        <w:t xml:space="preserve">).</w:t>
+      </w:r>
+    </w:p>
+    <w:p>
+      <w:pPr>
+        <w:pStyle w:val="CaptionedFigure"/>
+      </w:pPr>
+      <w:r>
+        <w:drawing>
+          <wp:inline>
+            <wp:extent cx="5486400" cy="2743200"/>
+            <wp:effectExtent b="0" l="0" r="0" t="0"/>
+            <wp:docPr descr="Figure 4.4: Relationship between languages spoken by residents and land surface temperature during a heat wave for census block groups across the 7-county Twin Cities metropolitan region. The blue line shows the trend line from a generalized additive model." title="" id="57" name="Picture"/>
+            <a:graphic>
+              <a:graphicData uri="http://schemas.openxmlformats.org/drawingml/2006/picture">
+                <pic:pic>
+                  <pic:nvPicPr>
+                    <pic:cNvPr descr="./figs/Language.png" id="58" name="Picture"/>
+                    <pic:cNvPicPr>
+                      <a:picLocks noChangeArrowheads="1" noChangeAspect="1"/>
+                    </pic:cNvPicPr>
+                  </pic:nvPicPr>
+                  <pic:blipFill>
+                    <a:blip r:embed="rId56"/>
+                    <a:stretch>
+                      <a:fillRect/>
+                    </a:stretch>
+                  </pic:blipFill>
+                  <pic:spPr bwMode="auto">
+                    <a:xfrm>
+                      <a:off x="0" y="0"/>
+                      <a:ext cx="5486400" cy="2743200"/>
+                    </a:xfrm>
+                    <a:prstGeom prst="rect">
+                      <a:avLst/>
+                    </a:prstGeom>
+                    <a:noFill/>
+                    <a:ln w="9525">
+                      <a:noFill/>
+                      <a:headEnd/>
+                      <a:tailEnd/>
+                    </a:ln>
+                  </pic:spPr>
+                </pic:pic>
+              </a:graphicData>
+            </a:graphic>
+          </wp:inline>
+        </w:drawing>
+      </w:r>
+    </w:p>
+    <w:p>
+      <w:pPr>
+        <w:pStyle w:val="ImageCaption"/>
+      </w:pPr>
+      <w:r>
+        <w:t xml:space="preserve">Figure 4.4: Relationship between languages spoken by residents and land surface temperature during a heat wave for census block groups across the 7-county Twin Cities metropolitan region. The blue line shows the trend line from a generalized additive model.</w:t>
+      </w:r>
+    </w:p>
+    <w:bookmarkEnd w:id="59"/>
+    <w:bookmarkStart w:id="63" w:name="race"/>
+    <w:p>
+      <w:pPr>
+        <w:pStyle w:val="Heading3"/>
+      </w:pPr>
+      <w:r>
+        <w:rPr>
+          <w:rStyle w:val="SectionNumber"/>
+        </w:rPr>
+        <w:t xml:space="preserve">4.2.5</w:t>
+      </w:r>
+      <w:r>
+        <w:tab/>
+      </w:r>
+      <w:r>
+        <w:t xml:space="preserve">Race</w:t>
+      </w:r>
+    </w:p>
+    <w:p>
+      <w:pPr>
+        <w:pStyle w:val="FirstParagraph"/>
+      </w:pPr>
+      <w:r>
+        <w:t xml:space="preserve">Areas where a greater percent of residents identify as a person of color tend to be hotter. Black and Hispanic residents seem to be disproportionately impacted (Figure</w:t>
+      </w:r>
+      <w:r>
+        <w:t xml:space="preserve"> </w:t>
+      </w:r>
+      <w:r>
+        <w:t xml:space="preserve">4.5</w:t>
+      </w:r>
+      <w:r>
+        <w:t xml:space="preserve">).</w:t>
+      </w:r>
+    </w:p>
+    <w:p>
+      <w:pPr>
+        <w:pStyle w:val="CaptionedFigure"/>
+      </w:pPr>
+      <w:r>
+        <w:drawing>
+          <wp:inline>
+            <wp:extent cx="5486400" cy="2743200"/>
+            <wp:effectExtent b="0" l="0" r="0" t="0"/>
+            <wp:docPr descr="Figure 4.5: Relationship between resident’s racial identity and land surface temperature during a heat wave for census block groups across the 7-county Twin Cities metropolitan region. The blue line shows the trend line from a generalized additive model." title="" id="61" name="Picture"/>
+            <a:graphic>
+              <a:graphicData uri="http://schemas.openxmlformats.org/drawingml/2006/picture">
+                <pic:pic>
+                  <pic:nvPicPr>
+                    <pic:cNvPr descr="./figs/Race.png" id="62" name="Picture"/>
+                    <pic:cNvPicPr>
+                      <a:picLocks noChangeArrowheads="1" noChangeAspect="1"/>
+                    </pic:cNvPicPr>
+                  </pic:nvPicPr>
+                  <pic:blipFill>
+                    <a:blip r:embed="rId60"/>
+                    <a:stretch>
+                      <a:fillRect/>
+                    </a:stretch>
+                  </pic:blipFill>
+                  <pic:spPr bwMode="auto">
+                    <a:xfrm>
+                      <a:off x="0" y="0"/>
+                      <a:ext cx="5486400" cy="2743200"/>
+                    </a:xfrm>
+                    <a:prstGeom prst="rect">
+                      <a:avLst/>
+                    </a:prstGeom>
+                    <a:noFill/>
+                    <a:ln w="9525">
+                      <a:noFill/>
+                      <a:headEnd/>
+                      <a:tailEnd/>
+                    </a:ln>
+                  </pic:spPr>
+                </pic:pic>
+              </a:graphicData>
+            </a:graphic>
+          </wp:inline>
+        </w:drawing>
+      </w:r>
+    </w:p>
+    <w:p>
+      <w:pPr>
+        <w:pStyle w:val="ImageCaption"/>
+      </w:pPr>
+      <w:r>
+        <w:t xml:space="preserve">Figure 4.5: Relationship between resident’s racial identity and land surface temperature during a heat wave for census block groups across the 7-county Twin Cities metropolitan region. The blue line shows the trend line from a generalized additive model.</w:t>
+      </w:r>
+    </w:p>
+    <w:bookmarkEnd w:id="63"/>
+    <w:bookmarkStart w:id="67" w:name="tenure"/>
+    <w:p>
+      <w:pPr>
+        <w:pStyle w:val="Heading3"/>
+      </w:pPr>
+      <w:r>
+        <w:rPr>
+          <w:rStyle w:val="SectionNumber"/>
+        </w:rPr>
+        <w:t xml:space="preserve">4.2.6</w:t>
+      </w:r>
+      <w:r>
+        <w:tab/>
+      </w:r>
+      <w:r>
+        <w:t xml:space="preserve">Tenure</w:t>
+      </w:r>
+    </w:p>
+    <w:p>
+      <w:pPr>
+        <w:pStyle w:val="FirstParagraph"/>
+      </w:pPr>
+      <w:r>
+        <w:t xml:space="preserve">Areas were more residents are renters are disproportionately hotter. This may indicate the need for particular types of mitigation strategies if renters have less agency to make structural (i.e., installing air conditioning units) or environmental (i.e., planting trees or landscaping interventions) changes to reduce heat exposure (Figure</w:t>
+      </w:r>
+      <w:r>
+        <w:t xml:space="preserve"> </w:t>
+      </w:r>
+      <w:r>
+        <w:t xml:space="preserve">4.6</w:t>
+      </w:r>
+      <w:r>
+        <w:t xml:space="preserve">).</w:t>
+      </w:r>
+    </w:p>
+    <w:p>
+      <w:pPr>
+        <w:pStyle w:val="CaptionedFigure"/>
+      </w:pPr>
+      <w:r>
+        <w:drawing>
+          <wp:inline>
+            <wp:extent cx="5486400" cy="2743200"/>
+            <wp:effectExtent b="0" l="0" r="0" t="0"/>
+            <wp:docPr descr="Figure 4.6: Relationship between resident housing tenure and land surface temperature during a heat wave for census block groups across the 7-county Twin Cities metropolitan region. The blue line shows the trend line from a generalized additive model." title="" id="65" name="Picture"/>
+            <a:graphic>
+              <a:graphicData uri="http://schemas.openxmlformats.org/drawingml/2006/picture">
+                <pic:pic>
+                  <pic:nvPicPr>
+                    <pic:cNvPr descr="./figs/Tenure.png" id="66" name="Picture"/>
+                    <pic:cNvPicPr>
+                      <a:picLocks noChangeArrowheads="1" noChangeAspect="1"/>
+                    </pic:cNvPicPr>
+                  </pic:nvPicPr>
+                  <pic:blipFill>
+                    <a:blip r:embed="rId64"/>
+                    <a:stretch>
+                      <a:fillRect/>
+                    </a:stretch>
+                  </pic:blipFill>
+                  <pic:spPr bwMode="auto">
+                    <a:xfrm>
+                      <a:off x="0" y="0"/>
+                      <a:ext cx="5486400" cy="2743200"/>
+                    </a:xfrm>
+                    <a:prstGeom prst="rect">
+                      <a:avLst/>
+                    </a:prstGeom>
+                    <a:noFill/>
+                    <a:ln w="9525">
+                      <a:noFill/>
+                      <a:headEnd/>
+                      <a:tailEnd/>
+                    </a:ln>
+                  </pic:spPr>
+                </pic:pic>
+              </a:graphicData>
+            </a:graphic>
+          </wp:inline>
+        </w:drawing>
+      </w:r>
+    </w:p>
+    <w:p>
+      <w:pPr>
+        <w:pStyle w:val="ImageCaption"/>
+      </w:pPr>
+      <w:r>
+        <w:t xml:space="preserve">Figure 4.6: Relationship between resident housing tenure and land surface temperature during a heat wave for census block groups across the 7-county Twin Cities metropolitan region. The blue line shows the trend line from a generalized additive model.</w:t>
+      </w:r>
+    </w:p>
+    <w:bookmarkEnd w:id="67"/>
+    <w:bookmarkEnd w:id="68"/>
+    <w:bookmarkEnd w:id="69"/>
+    <w:bookmarkStart w:id="75" w:name="Xe18e9169daad3277f47d4408ee7e2debffb6b0d"/>
+    <w:p>
+      <w:pPr>
+        <w:pStyle w:val="Heading1"/>
+      </w:pPr>
+      <w:r>
+        <w:rPr>
+          <w:rStyle w:val="SectionNumber"/>
+        </w:rPr>
+        <w:t xml:space="preserve">5</w:t>
+      </w:r>
+      <w:r>
+        <w:tab/>
+      </w:r>
+      <w:r>
+        <w:rPr>
+          <w:iCs/>
+          <w:i/>
+        </w:rPr>
+        <w:t xml:space="preserve">MITIGATION</w:t>
+      </w:r>
+      <w:r>
+        <w:t xml:space="preserve"> </w:t>
+      </w:r>
+      <w:r>
+        <w:t xml:space="preserve">and</w:t>
+      </w:r>
+      <w:r>
+        <w:t xml:space="preserve"> </w:t>
+      </w:r>
+      <w:r>
+        <w:rPr>
+          <w:iCs/>
+          <w:i/>
+        </w:rPr>
+        <w:t xml:space="preserve">ADAPTATION</w:t>
+      </w:r>
+      <w:r>
+        <w:t xml:space="preserve"> </w:t>
+      </w:r>
+      <w:r>
+        <w:t xml:space="preserve">strategies for extreme heat</w:t>
+      </w:r>
+    </w:p>
+    <w:p>
+      <w:pPr>
+        <w:pStyle w:val="FirstParagraph"/>
+      </w:pPr>
+      <w:r>
+        <w:t xml:space="preserve">If rising temperatures are inevitable, how are residents/cities going to adapt/mitigate impact? Aka Link variables about the built and natural environments</w:t>
+      </w:r>
+    </w:p>
+    <w:p>
+      <w:pPr>
+        <w:numPr>
+          <w:ilvl w:val="0"/>
+          <w:numId w:val="1003"/>
+        </w:numPr>
+        <w:pStyle w:val="Compact"/>
+      </w:pPr>
+      <w:r>
+        <w:t xml:space="preserve">tree canopy (link with growing shade) / impervious surfaces (link with surface with purpose and/or localized flooding);</w:t>
+      </w:r>
+      <w:r>
+        <w:t xml:space="preserve"> </w:t>
+      </w:r>
+      <w:r>
+        <w:rPr>
+          <w:bCs/>
+          <w:b/>
+        </w:rPr>
+        <w:t xml:space="preserve">show how land use decisions impact local temperatures</w:t>
+      </w:r>
+    </w:p>
+    <w:p>
+      <w:pPr>
+        <w:numPr>
+          <w:ilvl w:val="0"/>
+          <w:numId w:val="1003"/>
+        </w:numPr>
+        <w:pStyle w:val="Compact"/>
+      </w:pPr>
+      <w:r>
+        <w:t xml:space="preserve">housing metrics from ztrax zillow data; is there an</w:t>
+      </w:r>
+      <w:r>
+        <w:t xml:space="preserve"> </w:t>
+      </w:r>
+      <w:r>
+        <w:t xml:space="preserve">“</w:t>
+      </w:r>
+      <w:r>
+        <w:t xml:space="preserve">adaptation gap</w:t>
+      </w:r>
+      <w:r>
+        <w:t xml:space="preserve">”</w:t>
+      </w:r>
+      <w:r>
+        <w:t xml:space="preserve"> </w:t>
+      </w:r>
+      <w:r>
+        <w:t xml:space="preserve">to extreme heat? (idea = systemic structural/economic/racial issues may also manifest as no cooling available to residents to mitigate extreme heat). with ztrax consider if we can get cooling data directly from county assessors or parcel data (and keep in mind that county-to-county might be challenging to compare.) maybe consider age of housing stock too (thinking about energy efficiency, etc.)</w:t>
+      </w:r>
+    </w:p>
+    <w:p>
+      <w:pPr>
+        <w:pStyle w:val="FirstParagraph"/>
+      </w:pPr>
+      <w:r>
+        <w:rPr>
+          <w:bCs/>
+          <w:b/>
+        </w:rPr>
+        <w:t xml:space="preserve">ADD OVERLAY MAPS</w:t>
+      </w:r>
+      <w:r>
+        <w:t xml:space="preserve"> </w:t>
+      </w:r>
+      <w:r>
+        <w:t xml:space="preserve">to the storymap! (kind of like how land use is there now, but try to be more explicit? think about how the data could be compelling to inform landscape architecture, etc.)</w:t>
+      </w:r>
+    </w:p>
+    <w:bookmarkStart w:id="70" w:name="methods-3"/>
+    <w:p>
+      <w:pPr>
+        <w:pStyle w:val="Heading2"/>
+      </w:pPr>
+      <w:r>
+        <w:rPr>
+          <w:rStyle w:val="SectionNumber"/>
+        </w:rPr>
+        <w:t xml:space="preserve">5.1</w:t>
+      </w:r>
+      <w:r>
+        <w:tab/>
+      </w:r>
+      <w:r>
+        <w:t xml:space="preserve">Methods</w:t>
+      </w:r>
+    </w:p>
+    <w:bookmarkEnd w:id="70"/>
+    <w:bookmarkStart w:id="74" w:name="results-3"/>
+    <w:p>
+      <w:pPr>
+        <w:pStyle w:val="Heading2"/>
+      </w:pPr>
+      <w:r>
+        <w:rPr>
+          <w:rStyle w:val="SectionNumber"/>
+        </w:rPr>
+        <w:t xml:space="preserve">5.2</w:t>
+      </w:r>
+      <w:r>
+        <w:tab/>
+      </w:r>
+      <w:r>
+        <w:t xml:space="preserve">Results</w:t>
+      </w:r>
+    </w:p>
+    <w:p>
+      <w:pPr>
+        <w:pStyle w:val="CaptionedFigure"/>
+      </w:pPr>
+      <w:r>
+        <w:drawing>
+          <wp:inline>
+            <wp:extent cx="6400800" cy="1920240"/>
+            <wp:effectExtent b="0" l="0" r="0" t="0"/>
+            <wp:docPr descr="Figure 5.1: Example plots showing how the built/natural environments interact with extreme heat." title="" id="72" name="Picture"/>
+            <a:graphic>
+              <a:graphicData uri="http://schemas.openxmlformats.org/drawingml/2006/picture">
+                <pic:pic>
+                  <pic:nvPicPr>
+                    <pic:cNvPr descr="Summer2022plan_files/figure-docx/unnamed-chunk-4-1.png" id="73" name="Picture"/>
+                    <pic:cNvPicPr>
+                      <a:picLocks noChangeArrowheads="1" noChangeAspect="1"/>
+                    </pic:cNvPicPr>
+                  </pic:nvPicPr>
+                  <pic:blipFill>
+                    <a:blip r:embed="rId71"/>
                     <a:stretch>
                       <a:fillRect/>
                     </a:stretch>
@@ -568,12 +1530,12 @@
         <w:pStyle w:val="ImageCaption"/>
       </w:pPr>
       <w:r>
-        <w:t xml:space="preserve">Figure 3.3: Example plot showing a lengthening season with extreme heat risk (terminology/idea akin to lengthening wildfire risk season out west).</w:t>
-      </w:r>
-    </w:p>
-    <w:bookmarkEnd w:id="37"/>
-    <w:bookmarkEnd w:id="38"/>
-    <w:bookmarkStart w:id="45" w:name="Xdb7779d848f5f39b1e599c81e4c015767a7b2ca"/>
+        <w:t xml:space="preserve">Figure 5.1: Example plots showing how the built/natural environments interact with extreme heat.</w:t>
+      </w:r>
+    </w:p>
+    <w:bookmarkEnd w:id="74"/>
+    <w:bookmarkEnd w:id="75"/>
+    <w:bookmarkStart w:id="80" w:name="narrative"/>
     <w:p>
       <w:pPr>
         <w:pStyle w:val="Heading1"/>
@@ -582,69 +1544,42 @@
         <w:rPr>
           <w:rStyle w:val="SectionNumber"/>
         </w:rPr>
-        <w:t xml:space="preserve">4</w:t>
+        <w:t xml:space="preserve">6</w:t>
       </w:r>
       <w:r>
         <w:tab/>
       </w:r>
       <w:r>
-        <w:t xml:space="preserve">Social and economic</w:t>
+        <w:t xml:space="preserve">Narrative</w:t>
+      </w:r>
+    </w:p>
+    <w:p>
+      <w:pPr>
+        <w:pStyle w:val="FirstParagraph"/>
+      </w:pPr>
+      <w:r>
+        <w:t xml:space="preserve">Update StoryMap. Consider UofM RCP program - could students do some of this qualitative data gathering?</w:t>
+      </w:r>
+    </w:p>
+    <w:p>
+      <w:pPr>
+        <w:pStyle w:val="BodyText"/>
+      </w:pPr>
+      <w:r>
+        <w:t xml:space="preserve">Idea: is it possible to capture a personal/neighborhood experience of heat?</w:t>
       </w:r>
       <w:r>
         <w:t xml:space="preserve"> </w:t>
       </w:r>
       <w:r>
         <w:rPr>
-          <w:iCs/>
-          <w:i/>
+          <w:bCs/>
+          <w:b/>
         </w:rPr>
-        <w:t xml:space="preserve">IMPACT</w:t>
-      </w:r>
-      <w:r>
-        <w:t xml:space="preserve"> </w:t>
-      </w:r>
-      <w:r>
-        <w:t xml:space="preserve">of extreme heat on residents</w:t>
-      </w:r>
-    </w:p>
-    <w:p>
-      <w:pPr>
-        <w:pStyle w:val="FirstParagraph"/>
-      </w:pPr>
-      <w:r>
-        <w:t xml:space="preserve">Our</w:t>
-      </w:r>
-      <w:r>
-        <w:t xml:space="preserve"> </w:t>
-      </w:r>
-      <w:hyperlink r:id="rId39">
-        <w:r>
-          <w:rPr>
-            <w:rStyle w:val="Hyperlink"/>
-          </w:rPr>
-          <w:t xml:space="preserve">website indicates</w:t>
-        </w:r>
-      </w:hyperlink>
-      <w:r>
-        <w:t xml:space="preserve"> </w:t>
-      </w:r>
-      <w:r>
-        <w:t xml:space="preserve">“</w:t>
-      </w:r>
-      <w:r>
-        <w:t xml:space="preserve">Human vulnerability to extreme heat is of concern for many stakeholders in the region, particularly county public health departments and agency partners.</w:t>
-      </w:r>
-      <w:r>
-        <w:t xml:space="preserve">”</w:t>
-      </w:r>
-      <w:r>
-        <w:t xml:space="preserve"> </w:t>
-      </w:r>
-      <w:r>
-        <w:t xml:space="preserve">Let’s explicitly connect the dots between demographic data and land surface temperature!</w:t>
-      </w:r>
-    </w:p>
-    <w:bookmarkStart w:id="40" w:name="methods-2"/>
+        <w:t xml:space="preserve">Human vulnerability</w:t>
+      </w:r>
+    </w:p>
+    <w:bookmarkStart w:id="76" w:name="cooling-centers"/>
     <w:p>
       <w:pPr>
         <w:pStyle w:val="Heading2"/>
@@ -653,13 +1588,13 @@
         <w:rPr>
           <w:rStyle w:val="SectionNumber"/>
         </w:rPr>
-        <w:t xml:space="preserve">4.1</w:t>
+        <w:t xml:space="preserve">6.1</w:t>
       </w:r>
       <w:r>
         <w:tab/>
       </w:r>
       <w:r>
-        <w:t xml:space="preserve">Methods</w:t>
+        <w:t xml:space="preserve">Cooling centers</w:t>
       </w:r>
     </w:p>
     <w:p>
@@ -667,35 +1602,17 @@
         <w:pStyle w:val="FirstParagraph"/>
       </w:pPr>
       <w:r>
-        <w:t xml:space="preserve">Data sources:</w:t>
-      </w:r>
-    </w:p>
-    <w:p>
-      <w:pPr>
-        <w:numPr>
-          <w:ilvl w:val="0"/>
-          <w:numId w:val="1003"/>
-        </w:numPr>
-        <w:pStyle w:val="Compact"/>
-      </w:pPr>
-      <w:r>
-        <w:t xml:space="preserve">2020-2016 American Community Survey</w:t>
-      </w:r>
-    </w:p>
-    <w:p>
-      <w:pPr>
-        <w:numPr>
-          <w:ilvl w:val="0"/>
-          <w:numId w:val="1003"/>
-        </w:numPr>
-        <w:pStyle w:val="Compact"/>
-      </w:pPr>
-      <w:r>
-        <w:t xml:space="preserve">2020 decennial census</w:t>
-      </w:r>
-    </w:p>
-    <w:bookmarkEnd w:id="40"/>
-    <w:bookmarkStart w:id="44" w:name="results-2"/>
+        <w:t xml:space="preserve">Is it possible to map them? Or have definitions become standardized? $ vs free, etc.</w:t>
+      </w:r>
+      <w:r>
+        <w:t xml:space="preserve"> </w:t>
+      </w:r>
+      <w:r>
+        <w:t xml:space="preserve">Splash pads?</w:t>
+      </w:r>
+    </w:p>
+    <w:bookmarkEnd w:id="76"/>
+    <w:bookmarkStart w:id="77" w:name="landscaping"/>
     <w:p>
       <w:pPr>
         <w:pStyle w:val="Heading2"/>
@@ -704,13 +1621,13 @@
         <w:rPr>
           <w:rStyle w:val="SectionNumber"/>
         </w:rPr>
-        <w:t xml:space="preserve">4.2</w:t>
+        <w:t xml:space="preserve">6.2</w:t>
       </w:r>
       <w:r>
         <w:tab/>
       </w:r>
       <w:r>
-        <w:t xml:space="preserve">Results</w:t>
+        <w:t xml:space="preserve">Landscaping</w:t>
       </w:r>
     </w:p>
     <w:p>
@@ -718,16 +1635,26 @@
         <w:pStyle w:val="FirstParagraph"/>
       </w:pPr>
       <w:r>
-        <w:t xml:space="preserve">Across our region, certain populations have disproportionate exposure to extreme heat (Figure</w:t>
-      </w:r>
-      <w:r>
-        <w:t xml:space="preserve"> </w:t>
-      </w:r>
-      <w:r>
-        <w:t xml:space="preserve">4.1</w:t>
-      </w:r>
-      <w:r>
-        <w:t xml:space="preserve">). In particular:</w:t>
+        <w:t xml:space="preserve">EAB, commercial landscaping, etc.</w:t>
+      </w:r>
+    </w:p>
+    <w:bookmarkEnd w:id="77"/>
+    <w:bookmarkStart w:id="78" w:name="health-outcomes"/>
+    <w:p>
+      <w:pPr>
+        <w:pStyle w:val="Heading2"/>
+      </w:pPr>
+      <w:r>
+        <w:rPr>
+          <w:rStyle w:val="SectionNumber"/>
+        </w:rPr>
+        <w:t xml:space="preserve">6.3</w:t>
+      </w:r>
+      <w:r>
+        <w:tab/>
+      </w:r>
+      <w:r>
+        <w:t xml:space="preserve">Health outcomes</w:t>
       </w:r>
     </w:p>
     <w:p>
@@ -739,236 +1666,54 @@
         <w:pStyle w:val="Compact"/>
       </w:pPr>
       <w:r>
-        <w:rPr>
-          <w:bCs/>
-          <w:b/>
-        </w:rPr>
-        <w:t xml:space="preserve">Age:</w:t>
-      </w:r>
-      <w:r>
-        <w:t xml:space="preserve"> </w:t>
-      </w:r>
-      <w:r>
-        <w:t xml:space="preserve">Neither younger (under age 18) or older (65 or above) age groups who have increased sensitivity to extreme heat appear to be at an increased risk of exposure.</w:t>
-      </w:r>
-    </w:p>
-    <w:p>
-      <w:pPr>
-        <w:numPr>
-          <w:ilvl w:val="0"/>
-          <w:numId w:val="1004"/>
-        </w:numPr>
-        <w:pStyle w:val="Compact"/>
-      </w:pPr>
-      <w:r>
-        <w:rPr>
-          <w:bCs/>
-          <w:b/>
-        </w:rPr>
-        <w:t xml:space="preserve">Household size:</w:t>
-      </w:r>
-      <w:r>
-        <w:t xml:space="preserve"> </w:t>
-      </w:r>
-      <w:r>
-        <w:t xml:space="preserve">People are more likely to be living alone (household size of 1) in areas with greater exposure to extreme heat. Social cohesion/connections can impact human vulnerability to extreme heat. From a safety perspective, people are always advised to check in on family and friends living alone during heat waves. Living alone may put people at an elevated risk. Fortunately, it does not seem that elders living alone have greater risk.</w:t>
-      </w:r>
-    </w:p>
-    <w:p>
-      <w:pPr>
-        <w:numPr>
-          <w:ilvl w:val="0"/>
-          <w:numId w:val="1004"/>
-        </w:numPr>
-        <w:pStyle w:val="Compact"/>
-      </w:pPr>
-      <w:r>
-        <w:rPr>
-          <w:bCs/>
-          <w:b/>
-        </w:rPr>
-        <w:t xml:space="preserve">Income:</w:t>
-      </w:r>
-      <w:r>
-        <w:t xml:space="preserve"> </w:t>
-      </w:r>
-      <w:r>
-        <w:t xml:space="preserve">There are disparities in exposure to extreme heat with income. Lower income areas (median household income) tend to be exposed to hotter temperatures. Areas where a larger share of residents make less than 185% of the poverty rate are also exposed to hotter temperatures.</w:t>
-      </w:r>
-    </w:p>
-    <w:p>
-      <w:pPr>
-        <w:numPr>
-          <w:ilvl w:val="0"/>
-          <w:numId w:val="1004"/>
-        </w:numPr>
-        <w:pStyle w:val="Compact"/>
-      </w:pPr>
-      <w:r>
-        <w:rPr>
-          <w:bCs/>
-          <w:b/>
-        </w:rPr>
-        <w:t xml:space="preserve">Language:</w:t>
-      </w:r>
-      <w:r>
-        <w:t xml:space="preserve"> </w:t>
-      </w:r>
-      <w:r>
-        <w:t xml:space="preserve">Hotter areas have greater percentages of residents who have limited English proficiency. This indicates the value of advertising cooling centers, communicating about the risk of extreme heat, or other things in multiple languages.</w:t>
-      </w:r>
-    </w:p>
-    <w:p>
-      <w:pPr>
-        <w:numPr>
-          <w:ilvl w:val="0"/>
-          <w:numId w:val="1004"/>
-        </w:numPr>
-        <w:pStyle w:val="Compact"/>
-      </w:pPr>
-      <w:r>
-        <w:rPr>
-          <w:bCs/>
-          <w:b/>
-        </w:rPr>
-        <w:t xml:space="preserve">Race:</w:t>
-      </w:r>
-      <w:r>
-        <w:t xml:space="preserve"> </w:t>
-      </w:r>
-      <w:r>
-        <w:t xml:space="preserve">Areas where a greater percent of residents identify as a person of color tend to be hotter. Black and Hispanic residents seem to be disproportionately impacted.</w:t>
-      </w:r>
-    </w:p>
-    <w:p>
-      <w:pPr>
-        <w:numPr>
-          <w:ilvl w:val="0"/>
-          <w:numId w:val="1004"/>
-        </w:numPr>
-        <w:pStyle w:val="Compact"/>
-      </w:pPr>
-      <w:r>
-        <w:rPr>
-          <w:bCs/>
-          <w:b/>
-        </w:rPr>
-        <w:t xml:space="preserve">Tenure:</w:t>
-      </w:r>
-      <w:r>
-        <w:t xml:space="preserve"> </w:t>
-      </w:r>
-      <w:r>
-        <w:t xml:space="preserve">Areas were more residents are renters are disproportionately hotter. This may indicate the need for particular types of mitigation strategies if renters have less agency to make structural (i.e. installing air conditioning units) or environmental (i.e., planting trees or landscaping interventions) changes to reduce heat exposure.</w:t>
-      </w:r>
-    </w:p>
-    <w:p>
-      <w:pPr>
-        <w:pStyle w:val="CaptionedFigure"/>
-      </w:pPr>
-      <w:r>
-        <w:drawing>
-          <wp:inline>
-            <wp:extent cx="6400800" cy="6400800"/>
-            <wp:effectExtent b="0" l="0" r="0" t="0"/>
-            <wp:docPr descr="Figure 4.1: Linking demographic variables with exposure to extreme land surface temperatures during a heat wave." title="" id="42" name="Picture"/>
-            <a:graphic>
-              <a:graphicData uri="http://schemas.openxmlformats.org/drawingml/2006/picture">
-                <pic:pic>
-                  <pic:nvPicPr>
-                    <pic:cNvPr descr="Summer2022plan_files/figure-docx/demo-fig-1.png" id="43" name="Picture"/>
-                    <pic:cNvPicPr>
-                      <a:picLocks noChangeArrowheads="1" noChangeAspect="1"/>
-                    </pic:cNvPicPr>
-                  </pic:nvPicPr>
-                  <pic:blipFill>
-                    <a:blip r:embed="rId41"/>
-                    <a:stretch>
-                      <a:fillRect/>
-                    </a:stretch>
-                  </pic:blipFill>
-                  <pic:spPr bwMode="auto">
-                    <a:xfrm>
-                      <a:off x="0" y="0"/>
-                      <a:ext cx="6400800" cy="6400800"/>
-                    </a:xfrm>
-                    <a:prstGeom prst="rect">
-                      <a:avLst/>
-                    </a:prstGeom>
-                    <a:noFill/>
-                    <a:ln w="9525">
-                      <a:noFill/>
-                      <a:headEnd/>
-                      <a:tailEnd/>
-                    </a:ln>
-                  </pic:spPr>
-                </pic:pic>
-              </a:graphicData>
-            </a:graphic>
-          </wp:inline>
-        </w:drawing>
-      </w:r>
-    </w:p>
-    <w:p>
-      <w:pPr>
-        <w:pStyle w:val="ImageCaption"/>
-      </w:pPr>
-      <w:r>
-        <w:t xml:space="preserve">Figure 4.1: Linking demographic variables with exposure to extreme land surface temperatures during a heat wave.</w:t>
-      </w:r>
-    </w:p>
-    <w:bookmarkEnd w:id="44"/>
-    <w:bookmarkEnd w:id="45"/>
-    <w:bookmarkStart w:id="51" w:name="Xe18e9169daad3277f47d4408ee7e2debffb6b0d"/>
-    <w:p>
-      <w:pPr>
-        <w:pStyle w:val="Heading1"/>
+        <w:t xml:space="preserve">Anything with co-morbidities / the study Baltimore did about heat and deaths?</w:t>
+      </w:r>
+    </w:p>
+    <w:bookmarkEnd w:id="78"/>
+    <w:bookmarkStart w:id="79" w:name="grassroots-efforts"/>
+    <w:p>
+      <w:pPr>
+        <w:pStyle w:val="Heading2"/>
       </w:pPr>
       <w:r>
         <w:rPr>
           <w:rStyle w:val="SectionNumber"/>
         </w:rPr>
-        <w:t xml:space="preserve">5</w:t>
+        <w:t xml:space="preserve">6.4</w:t>
       </w:r>
       <w:r>
         <w:tab/>
       </w:r>
       <w:r>
+        <w:t xml:space="preserve">Grassroots efforts</w:t>
+      </w:r>
+    </w:p>
+    <w:p>
+      <w:pPr>
+        <w:pStyle w:val="FirstParagraph"/>
+      </w:pPr>
+      <w:r>
+        <w:t xml:space="preserve">grassroots efforts related to heat (green roofs, heat pumps/cooling, programs $ nonprofits providing relief, building social connections/safety in extreme heat)</w:t>
+      </w:r>
+    </w:p>
+    <w:bookmarkEnd w:id="79"/>
+    <w:bookmarkEnd w:id="80"/>
+    <w:bookmarkStart w:id="81" w:name="disemination"/>
+    <w:p>
+      <w:pPr>
+        <w:pStyle w:val="Heading1"/>
+      </w:pPr>
+      <w:r>
         <w:rPr>
-          <w:iCs/>
-          <w:i/>
+          <w:rStyle w:val="SectionNumber"/>
         </w:rPr>
-        <w:t xml:space="preserve">MITIGATION</w:t>
-      </w:r>
-      <w:r>
-        <w:t xml:space="preserve"> </w:t>
-      </w:r>
-      <w:r>
-        <w:t xml:space="preserve">and</w:t>
-      </w:r>
-      <w:r>
-        <w:t xml:space="preserve"> </w:t>
-      </w:r>
-      <w:r>
-        <w:rPr>
-          <w:iCs/>
-          <w:i/>
-        </w:rPr>
-        <w:t xml:space="preserve">ADAPTATION</w:t>
-      </w:r>
-      <w:r>
-        <w:t xml:space="preserve"> </w:t>
-      </w:r>
-      <w:r>
-        <w:t xml:space="preserve">strategies for extreme heat</w:t>
-      </w:r>
-    </w:p>
-    <w:p>
-      <w:pPr>
-        <w:pStyle w:val="FirstParagraph"/>
-      </w:pPr>
-      <w:r>
-        <w:t xml:space="preserve">If rising temperatures are inevitable, how are residents/cities going to adapt/mitigate impact? Aka Link variables about the built and natural environments</w:t>
+        <w:t xml:space="preserve">7</w:t>
+      </w:r>
+      <w:r>
+        <w:tab/>
+      </w:r>
+      <w:r>
+        <w:t xml:space="preserve">Disemination</w:t>
       </w:r>
     </w:p>
     <w:p>
@@ -980,17 +1725,7 @@
         <w:pStyle w:val="Compact"/>
       </w:pPr>
       <w:r>
-        <w:t xml:space="preserve">tree canopy (link with growing shade) / impervious surfaces (link with surface with purpose and/or localized flooding);</w:t>
-      </w:r>
-      <w:r>
-        <w:t xml:space="preserve"> </w:t>
-      </w:r>
-      <w:r>
-        <w:rPr>
-          <w:bCs/>
-          <w:b/>
-        </w:rPr>
-        <w:t xml:space="preserve">show how land use decisions impact local temperatures</w:t>
+        <w:t xml:space="preserve">How to engage stakeholders and provide educational opportunities around the update?</w:t>
       </w:r>
     </w:p>
     <w:p>
@@ -1002,25 +1737,31 @@
         <w:pStyle w:val="Compact"/>
       </w:pPr>
       <w:r>
-        <w:t xml:space="preserve">housing metrics from ztrax zillow data; is there an</w:t>
-      </w:r>
-      <w:r>
-        <w:t xml:space="preserve"> </w:t>
-      </w:r>
-      <w:r>
-        <w:t xml:space="preserve">“</w:t>
-      </w:r>
-      <w:r>
-        <w:t xml:space="preserve">adaptation gap</w:t>
-      </w:r>
-      <w:r>
-        <w:t xml:space="preserve">”</w:t>
-      </w:r>
-      <w:r>
-        <w:t xml:space="preserve"> </w:t>
-      </w:r>
-      <w:r>
-        <w:t xml:space="preserve">to extreme heat? (idea = systemic structural/economic/racial issues may also manifest as no cooling available to residents to mitigate extreme heat). with ztrax consider if we can get cooling data directly from county assessors or parcel data (and keep in mind that county-to-county might be challenging to compare.) maybe consider age of housing stock too (thinking about energy efficiency, etc.)</w:t>
+        <w:t xml:space="preserve">Plan for COW presentation?</w:t>
+      </w:r>
+    </w:p>
+    <w:p>
+      <w:pPr>
+        <w:numPr>
+          <w:ilvl w:val="0"/>
+          <w:numId w:val="1005"/>
+        </w:numPr>
+        <w:pStyle w:val="Compact"/>
+      </w:pPr>
+      <w:r>
+        <w:t xml:space="preserve">Update MN Geospatial commons data</w:t>
+      </w:r>
+    </w:p>
+    <w:p>
+      <w:pPr>
+        <w:numPr>
+          <w:ilvl w:val="0"/>
+          <w:numId w:val="1005"/>
+        </w:numPr>
+        <w:pStyle w:val="Compact"/>
+      </w:pPr>
+      <w:r>
+        <w:t xml:space="preserve">Would communications folks want to be engaged?</w:t>
       </w:r>
     </w:p>
     <w:p>
@@ -1028,233 +1769,26 @@
         <w:pStyle w:val="FirstParagraph"/>
       </w:pPr>
       <w:r>
-        <w:rPr>
-          <w:bCs/>
-          <w:b/>
-        </w:rPr>
-        <w:t xml:space="preserve">ADD OVERLAY MAPS</w:t>
-      </w:r>
-      <w:r>
-        <w:t xml:space="preserve"> </w:t>
-      </w:r>
-      <w:r>
-        <w:t xml:space="preserve">to the storymap! (kind of like how land use is there now, but try to be more explicit? think about how the data could be compelling to inform landscape architecture, etc.)</w:t>
-      </w:r>
-    </w:p>
-    <w:bookmarkStart w:id="46" w:name="methods-3"/>
-    <w:p>
-      <w:pPr>
-        <w:pStyle w:val="Heading2"/>
+        <w:t xml:space="preserve">Should drought be included here?</w:t>
+      </w:r>
+    </w:p>
+    <w:bookmarkEnd w:id="81"/>
+    <w:bookmarkStart w:id="82" w:name="game-plan"/>
+    <w:p>
+      <w:pPr>
+        <w:pStyle w:val="Heading1"/>
       </w:pPr>
       <w:r>
         <w:rPr>
           <w:rStyle w:val="SectionNumber"/>
         </w:rPr>
-        <w:t xml:space="preserve">5.1</w:t>
+        <w:t xml:space="preserve">8</w:t>
       </w:r>
       <w:r>
         <w:tab/>
       </w:r>
       <w:r>
-        <w:t xml:space="preserve">Methods</w:t>
-      </w:r>
-    </w:p>
-    <w:bookmarkEnd w:id="46"/>
-    <w:bookmarkStart w:id="50" w:name="results-3"/>
-    <w:p>
-      <w:pPr>
-        <w:pStyle w:val="Heading2"/>
-      </w:pPr>
-      <w:r>
-        <w:rPr>
-          <w:rStyle w:val="SectionNumber"/>
-        </w:rPr>
-        <w:t xml:space="preserve">5.2</w:t>
-      </w:r>
-      <w:r>
-        <w:tab/>
-      </w:r>
-      <w:r>
-        <w:t xml:space="preserve">Results</w:t>
-      </w:r>
-    </w:p>
-    <w:p>
-      <w:pPr>
-        <w:pStyle w:val="CaptionedFigure"/>
-      </w:pPr>
-      <w:r>
-        <w:drawing>
-          <wp:inline>
-            <wp:extent cx="6400800" cy="1920240"/>
-            <wp:effectExtent b="0" l="0" r="0" t="0"/>
-            <wp:docPr descr="Figure 5.1: Example plots showing how the built/natural environments interact with extreme heat." title="" id="48" name="Picture"/>
-            <a:graphic>
-              <a:graphicData uri="http://schemas.openxmlformats.org/drawingml/2006/picture">
-                <pic:pic>
-                  <pic:nvPicPr>
-                    <pic:cNvPr descr="Summer2022plan_files/figure-docx/unnamed-chunk-4-1.png" id="49" name="Picture"/>
-                    <pic:cNvPicPr>
-                      <a:picLocks noChangeArrowheads="1" noChangeAspect="1"/>
-                    </pic:cNvPicPr>
-                  </pic:nvPicPr>
-                  <pic:blipFill>
-                    <a:blip r:embed="rId47"/>
-                    <a:stretch>
-                      <a:fillRect/>
-                    </a:stretch>
-                  </pic:blipFill>
-                  <pic:spPr bwMode="auto">
-                    <a:xfrm>
-                      <a:off x="0" y="0"/>
-                      <a:ext cx="6400800" cy="1920240"/>
-                    </a:xfrm>
-                    <a:prstGeom prst="rect">
-                      <a:avLst/>
-                    </a:prstGeom>
-                    <a:noFill/>
-                    <a:ln w="9525">
-                      <a:noFill/>
-                      <a:headEnd/>
-                      <a:tailEnd/>
-                    </a:ln>
-                  </pic:spPr>
-                </pic:pic>
-              </a:graphicData>
-            </a:graphic>
-          </wp:inline>
-        </w:drawing>
-      </w:r>
-    </w:p>
-    <w:p>
-      <w:pPr>
-        <w:pStyle w:val="ImageCaption"/>
-      </w:pPr>
-      <w:r>
-        <w:t xml:space="preserve">Figure 5.1: Example plots showing how the built/natural environments interact with extreme heat.</w:t>
-      </w:r>
-    </w:p>
-    <w:bookmarkEnd w:id="50"/>
-    <w:bookmarkEnd w:id="51"/>
-    <w:bookmarkStart w:id="56" w:name="narrative"/>
-    <w:p>
-      <w:pPr>
-        <w:pStyle w:val="Heading1"/>
-      </w:pPr>
-      <w:r>
-        <w:rPr>
-          <w:rStyle w:val="SectionNumber"/>
-        </w:rPr>
-        <w:t xml:space="preserve">6</w:t>
-      </w:r>
-      <w:r>
-        <w:tab/>
-      </w:r>
-      <w:r>
-        <w:t xml:space="preserve">Narrative</w:t>
-      </w:r>
-    </w:p>
-    <w:p>
-      <w:pPr>
-        <w:pStyle w:val="FirstParagraph"/>
-      </w:pPr>
-      <w:r>
-        <w:t xml:space="preserve">Update StoryMap. Consider UofM RCP program - could students do some of this qualitative data gathering?</w:t>
-      </w:r>
-    </w:p>
-    <w:p>
-      <w:pPr>
-        <w:pStyle w:val="BodyText"/>
-      </w:pPr>
-      <w:r>
-        <w:t xml:space="preserve">Idea: is it possible to capture a personal/neighborhood experience of heat?</w:t>
-      </w:r>
-      <w:r>
-        <w:t xml:space="preserve"> </w:t>
-      </w:r>
-      <w:r>
-        <w:rPr>
-          <w:bCs/>
-          <w:b/>
-        </w:rPr>
-        <w:t xml:space="preserve">Human vulnerability</w:t>
-      </w:r>
-    </w:p>
-    <w:bookmarkStart w:id="52" w:name="cooling-centers"/>
-    <w:p>
-      <w:pPr>
-        <w:pStyle w:val="Heading2"/>
-      </w:pPr>
-      <w:r>
-        <w:rPr>
-          <w:rStyle w:val="SectionNumber"/>
-        </w:rPr>
-        <w:t xml:space="preserve">6.1</w:t>
-      </w:r>
-      <w:r>
-        <w:tab/>
-      </w:r>
-      <w:r>
-        <w:t xml:space="preserve">Cooling centers</w:t>
-      </w:r>
-    </w:p>
-    <w:p>
-      <w:pPr>
-        <w:pStyle w:val="FirstParagraph"/>
-      </w:pPr>
-      <w:r>
-        <w:t xml:space="preserve">Is it possible to map them? Or have definitions become standardized? $ vs free, etc.</w:t>
-      </w:r>
-      <w:r>
-        <w:t xml:space="preserve"> </w:t>
-      </w:r>
-      <w:r>
-        <w:t xml:space="preserve">Splash pads?</w:t>
-      </w:r>
-    </w:p>
-    <w:bookmarkEnd w:id="52"/>
-    <w:bookmarkStart w:id="53" w:name="landscaping"/>
-    <w:p>
-      <w:pPr>
-        <w:pStyle w:val="Heading2"/>
-      </w:pPr>
-      <w:r>
-        <w:rPr>
-          <w:rStyle w:val="SectionNumber"/>
-        </w:rPr>
-        <w:t xml:space="preserve">6.2</w:t>
-      </w:r>
-      <w:r>
-        <w:tab/>
-      </w:r>
-      <w:r>
-        <w:t xml:space="preserve">Landscaping</w:t>
-      </w:r>
-    </w:p>
-    <w:p>
-      <w:pPr>
-        <w:pStyle w:val="FirstParagraph"/>
-      </w:pPr>
-      <w:r>
-        <w:t xml:space="preserve">EAB, commercial landscaping, etc.</w:t>
-      </w:r>
-    </w:p>
-    <w:bookmarkEnd w:id="53"/>
-    <w:bookmarkStart w:id="54" w:name="health-outcomes"/>
-    <w:p>
-      <w:pPr>
-        <w:pStyle w:val="Heading2"/>
-      </w:pPr>
-      <w:r>
-        <w:rPr>
-          <w:rStyle w:val="SectionNumber"/>
-        </w:rPr>
-        <w:t xml:space="preserve">6.3</w:t>
-      </w:r>
-      <w:r>
-        <w:tab/>
-      </w:r>
-      <w:r>
-        <w:t xml:space="preserve">Health outcomes</w:t>
+        <w:t xml:space="preserve">Game Plan</w:t>
       </w:r>
     </w:p>
     <w:p>
@@ -1266,54 +1800,19 @@
         <w:pStyle w:val="Compact"/>
       </w:pPr>
       <w:r>
-        <w:t xml:space="preserve">Anything with co-morbidities / the study Baltimore did about heat and deaths?</w:t>
-      </w:r>
-    </w:p>
-    <w:bookmarkEnd w:id="54"/>
-    <w:bookmarkStart w:id="55" w:name="grassroots-efforts"/>
-    <w:p>
-      <w:pPr>
-        <w:pStyle w:val="Heading2"/>
-      </w:pPr>
-      <w:r>
-        <w:rPr>
-          <w:rStyle w:val="SectionNumber"/>
-        </w:rPr>
-        <w:t xml:space="preserve">6.4</w:t>
-      </w:r>
-      <w:r>
-        <w:tab/>
-      </w:r>
-      <w:r>
-        <w:t xml:space="preserve">Grassroots efforts</w:t>
-      </w:r>
-    </w:p>
-    <w:p>
-      <w:pPr>
-        <w:pStyle w:val="FirstParagraph"/>
-      </w:pPr>
-      <w:r>
-        <w:t xml:space="preserve">grassroots efforts related to heat (green roofs, heat pumps/cooling, programs $ nonprofits providing relief, building social connections/safety in extreme heat)</w:t>
-      </w:r>
-    </w:p>
-    <w:bookmarkEnd w:id="55"/>
-    <w:bookmarkEnd w:id="56"/>
-    <w:bookmarkStart w:id="57" w:name="disemination"/>
-    <w:p>
-      <w:pPr>
-        <w:pStyle w:val="Heading1"/>
-      </w:pPr>
-      <w:r>
-        <w:rPr>
-          <w:rStyle w:val="SectionNumber"/>
-        </w:rPr>
-        <w:t xml:space="preserve">7</w:t>
-      </w:r>
-      <w:r>
-        <w:tab/>
-      </w:r>
-      <w:r>
-        <w:t xml:space="preserve">Disemination</w:t>
+        <w:t xml:space="preserve">Build GEE model to get 2022 heat data</w:t>
+      </w:r>
+    </w:p>
+    <w:p>
+      <w:pPr>
+        <w:numPr>
+          <w:ilvl w:val="0"/>
+          <w:numId w:val="1006"/>
+        </w:numPr>
+        <w:pStyle w:val="Compact"/>
+      </w:pPr>
+      <w:r>
+        <w:t xml:space="preserve">Start to link people into the story (demographics/etc)</w:t>
       </w:r>
     </w:p>
     <w:p>
@@ -1325,7 +1824,7 @@
         <w:pStyle w:val="Compact"/>
       </w:pPr>
       <w:r>
-        <w:t xml:space="preserve">How to engage stakeholders and provide educational opportunities around the update?</w:t>
+        <w:t xml:space="preserve">this can be done with old 2016 data too</w:t>
       </w:r>
     </w:p>
     <w:p>
@@ -1337,58 +1836,7 @@
         <w:pStyle w:val="Compact"/>
       </w:pPr>
       <w:r>
-        <w:t xml:space="preserve">Plan for COW presentation?</w:t>
-      </w:r>
-    </w:p>
-    <w:p>
-      <w:pPr>
-        <w:numPr>
-          <w:ilvl w:val="0"/>
-          <w:numId w:val="1007"/>
-        </w:numPr>
-        <w:pStyle w:val="Compact"/>
-      </w:pPr>
-      <w:r>
-        <w:t xml:space="preserve">Update MN Geospatial commons data</w:t>
-      </w:r>
-    </w:p>
-    <w:p>
-      <w:pPr>
-        <w:numPr>
-          <w:ilvl w:val="0"/>
-          <w:numId w:val="1007"/>
-        </w:numPr>
-        <w:pStyle w:val="Compact"/>
-      </w:pPr>
-      <w:r>
-        <w:t xml:space="preserve">Would communications folks want to be engaged?</w:t>
-      </w:r>
-    </w:p>
-    <w:p>
-      <w:pPr>
-        <w:pStyle w:val="FirstParagraph"/>
-      </w:pPr>
-      <w:r>
-        <w:t xml:space="preserve">Should drought be included here?</w:t>
-      </w:r>
-    </w:p>
-    <w:bookmarkEnd w:id="57"/>
-    <w:bookmarkStart w:id="58" w:name="game-plan"/>
-    <w:p>
-      <w:pPr>
-        <w:pStyle w:val="Heading1"/>
-      </w:pPr>
-      <w:r>
-        <w:rPr>
-          <w:rStyle w:val="SectionNumber"/>
-        </w:rPr>
-        <w:t xml:space="preserve">8</w:t>
-      </w:r>
-      <w:r>
-        <w:tab/>
-      </w:r>
-      <w:r>
-        <w:t xml:space="preserve">Game Plan</w:t>
+        <w:t xml:space="preserve">stories - this is a bigger lift, consider RCP stuff later</w:t>
       </w:r>
     </w:p>
     <w:p>
@@ -1400,19 +1848,7 @@
         <w:pStyle w:val="Compact"/>
       </w:pPr>
       <w:r>
-        <w:t xml:space="preserve">Build GEE model to get 2022 heat data</w:t>
-      </w:r>
-    </w:p>
-    <w:p>
-      <w:pPr>
-        <w:numPr>
-          <w:ilvl w:val="0"/>
-          <w:numId w:val="1008"/>
-        </w:numPr>
-        <w:pStyle w:val="Compact"/>
-      </w:pPr>
-      <w:r>
-        <w:t xml:space="preserve">Start to link people into the story (demographics/etc)</w:t>
+        <w:t xml:space="preserve">Contextualize 2016 data</w:t>
       </w:r>
     </w:p>
     <w:p>
@@ -1424,7 +1860,7 @@
         <w:pStyle w:val="Compact"/>
       </w:pPr>
       <w:r>
-        <w:t xml:space="preserve">this can be done with old 2016 data too</w:t>
+        <w:t xml:space="preserve">how historic was 2016? or was it just good to measure (clouds, smoke impact readings in 2021)</w:t>
       </w:r>
     </w:p>
     <w:p>
@@ -1436,70 +1872,34 @@
         <w:pStyle w:val="Compact"/>
       </w:pPr>
       <w:r>
-        <w:t xml:space="preserve">stories - this is a bigger lift, consider RCP stuff later</w:t>
+        <w:t xml:space="preserve">if 2022 has a similar event, has there been an expansion or contraction in the vulnerable area of our region (likely driven by development patterns, land use, etc). vulnerable = areas at risk from extreme heat.</w:t>
       </w:r>
     </w:p>
     <w:p>
       <w:pPr>
         <w:numPr>
           <w:ilvl w:val="0"/>
-          <w:numId w:val="1010"/>
+          <w:numId w:val="1009"/>
         </w:numPr>
         <w:pStyle w:val="Compact"/>
       </w:pPr>
       <w:r>
-        <w:t xml:space="preserve">Contextualize 2016 data</w:t>
+        <w:t xml:space="preserve">map the expansion of vulnerability, overlay with development?</w:t>
       </w:r>
     </w:p>
     <w:p>
       <w:pPr>
         <w:numPr>
           <w:ilvl w:val="0"/>
-          <w:numId w:val="1011"/>
+          <w:numId w:val="1009"/>
         </w:numPr>
         <w:pStyle w:val="Compact"/>
       </w:pPr>
       <w:r>
-        <w:t xml:space="preserve">how historic was 2016? or was it just good to measure (clouds, smoke impact readings in 2021)</w:t>
-      </w:r>
-    </w:p>
-    <w:p>
-      <w:pPr>
-        <w:numPr>
-          <w:ilvl w:val="0"/>
-          <w:numId w:val="1011"/>
-        </w:numPr>
-        <w:pStyle w:val="Compact"/>
-      </w:pPr>
-      <w:r>
-        <w:t xml:space="preserve">if 2022 has a similar event, has there been an expansion or contraction in the vulnerable area of our region (likely driven by development patterns, land use, etc). vulnerable = areas at risk from extreme heat.</w:t>
-      </w:r>
-    </w:p>
-    <w:p>
-      <w:pPr>
-        <w:numPr>
-          <w:ilvl w:val="0"/>
-          <w:numId w:val="1011"/>
-        </w:numPr>
-        <w:pStyle w:val="Compact"/>
-      </w:pPr>
-      <w:r>
-        <w:t xml:space="preserve">map the expansion of vulnerability, overlay with development?</w:t>
-      </w:r>
-    </w:p>
-    <w:p>
-      <w:pPr>
-        <w:numPr>
-          <w:ilvl w:val="0"/>
-          <w:numId w:val="1011"/>
-        </w:numPr>
-        <w:pStyle w:val="Compact"/>
-      </w:pPr>
-      <w:r>
         <w:t xml:space="preserve">show rising median/mean temps (with change in other variables like eab?)</w:t>
       </w:r>
     </w:p>
-    <w:bookmarkEnd w:id="58"/>
+    <w:bookmarkEnd w:id="82"/>
     <w:sectPr>
       <w:headerReference r:id="rId9" w:type="even"/>
       <w:footerReference r:id="rId12" w:type="even"/>
@@ -4850,12 +5250,6 @@
     <w:abstractNumId w:val="991"/>
   </w:num>
   <w:num w:numId="1006">
-    <w:abstractNumId w:val="991"/>
-  </w:num>
-  <w:num w:numId="1007">
-    <w:abstractNumId w:val="991"/>
-  </w:num>
-  <w:num w:numId="1008">
     <w:abstractNumId w:val="99421"/>
     <w:lvlOverride w:ilvl="0">
       <w:startOverride w:val="1"/>
@@ -4885,10 +5279,10 @@
       <w:startOverride w:val="1"/>
     </w:lvlOverride>
   </w:num>
-  <w:num w:numId="1009">
+  <w:num w:numId="1007">
     <w:abstractNumId w:val="991"/>
   </w:num>
-  <w:num w:numId="1010">
+  <w:num w:numId="1008">
     <w:abstractNumId w:val="99423"/>
     <w:lvlOverride w:ilvl="0">
       <w:startOverride w:val="3"/>
@@ -4918,7 +5312,7 @@
       <w:startOverride w:val="3"/>
     </w:lvlOverride>
   </w:num>
-  <w:num w:numId="1011">
+  <w:num w:numId="1009">
     <w:abstractNumId w:val="991"/>
   </w:num>
 </w:numbering>

--- a/Summer2022plan.docx
+++ b/Summer2022plan.docx
@@ -573,7 +573,7 @@
     </w:p>
     <w:bookmarkEnd w:id="37"/>
     <w:bookmarkEnd w:id="38"/>
-    <w:bookmarkStart w:id="69" w:name="Xdb7779d848f5f39b1e599c81e4c015767a7b2ca"/>
+    <w:bookmarkStart w:id="72" w:name="Xdb7779d848f5f39b1e599c81e4c015767a7b2ca"/>
     <w:p>
       <w:pPr>
         <w:pStyle w:val="Heading1"/>
@@ -745,7 +745,7 @@
       </w:r>
     </w:p>
     <w:bookmarkEnd w:id="43"/>
-    <w:bookmarkStart w:id="68" w:name="results-2"/>
+    <w:bookmarkStart w:id="71" w:name="results-2"/>
     <w:p>
       <w:pPr>
         <w:pStyle w:val="Heading2"/>
@@ -771,56 +771,21 @@
         <w:t xml:space="preserve">Across our region, certain populations have disproportionate exposure to extreme heat. In particular:</w:t>
       </w:r>
     </w:p>
-    <w:bookmarkStart w:id="47" w:name="age"/>
-    <w:p>
-      <w:pPr>
-        <w:pStyle w:val="Heading3"/>
-      </w:pPr>
-      <w:r>
-        <w:rPr>
-          <w:rStyle w:val="SectionNumber"/>
-        </w:rPr>
-        <w:t xml:space="preserve">4.2.1</w:t>
-      </w:r>
-      <w:r>
-        <w:tab/>
-      </w:r>
-      <w:r>
-        <w:t xml:space="preserve">Age</w:t>
-      </w:r>
-    </w:p>
-    <w:p>
-      <w:pPr>
-        <w:pStyle w:val="FirstParagraph"/>
-      </w:pPr>
-      <w:r>
-        <w:t xml:space="preserve">Neither younger (under age 18) or older (65 or above) age groups who have increased sensitivity to extreme heat appear to be at an increased risk of exposure (Figure</w:t>
-      </w:r>
-      <w:r>
-        <w:t xml:space="preserve"> </w:t>
-      </w:r>
-      <w:r>
-        <w:t xml:space="preserve">4.1</w:t>
-      </w:r>
-      <w:r>
-        <w:t xml:space="preserve">).</w:t>
-      </w:r>
-    </w:p>
-    <w:p>
-      <w:pPr>
-        <w:pStyle w:val="CaptionedFigure"/>
+    <w:p>
+      <w:pPr>
+        <w:pStyle w:val="BodyText"/>
       </w:pPr>
       <w:r>
         <w:drawing>
           <wp:inline>
-            <wp:extent cx="5486400" cy="2743200"/>
+            <wp:extent cx="6400800" cy="5120640"/>
             <wp:effectExtent b="0" l="0" r="0" t="0"/>
-            <wp:docPr descr="Figure 4.1: Relationship between resident age and land surface temperature during a heat wave for census block groups across the 7-county Twin Cities metropolitan region. The blue line shows the trend line from a generalized additive model." title="" id="45" name="Picture"/>
+            <wp:docPr descr="" title="" id="45" name="Picture"/>
             <a:graphic>
               <a:graphicData uri="http://schemas.openxmlformats.org/drawingml/2006/picture">
                 <pic:pic>
                   <pic:nvPicPr>
-                    <pic:cNvPr descr="./figs/Age.png" id="46" name="Picture"/>
+                    <pic:cNvPr descr="Summer2022plan_files/figure-docx/process-demographics-1.png" id="46" name="Picture"/>
                     <pic:cNvPicPr>
                       <a:picLocks noChangeArrowheads="1" noChangeAspect="1"/>
                     </pic:cNvPicPr>
@@ -834,7 +799,7 @@
                   <pic:spPr bwMode="auto">
                     <a:xfrm>
                       <a:off x="0" y="0"/>
-                      <a:ext cx="5486400" cy="2743200"/>
+                      <a:ext cx="6400800" cy="5120640"/>
                     </a:xfrm>
                     <a:prstGeom prst="rect">
                       <a:avLst/>
@@ -853,16 +818,7 @@
         </w:drawing>
       </w:r>
     </w:p>
-    <w:p>
-      <w:pPr>
-        <w:pStyle w:val="ImageCaption"/>
-      </w:pPr>
-      <w:r>
-        <w:t xml:space="preserve">Figure 4.1: Relationship between resident age and land surface temperature during a heat wave for census block groups across the 7-county Twin Cities metropolitan region. The blue line shows the trend line from a generalized additive model.</w:t>
-      </w:r>
-    </w:p>
-    <w:bookmarkEnd w:id="47"/>
-    <w:bookmarkStart w:id="51" w:name="household-size"/>
+    <w:bookmarkStart w:id="50" w:name="age"/>
     <w:p>
       <w:pPr>
         <w:pStyle w:val="Heading3"/>
@@ -871,13 +827,13 @@
         <w:rPr>
           <w:rStyle w:val="SectionNumber"/>
         </w:rPr>
-        <w:t xml:space="preserve">4.2.2</w:t>
+        <w:t xml:space="preserve">4.2.1</w:t>
       </w:r>
       <w:r>
         <w:tab/>
       </w:r>
       <w:r>
-        <w:t xml:space="preserve">Household size</w:t>
+        <w:t xml:space="preserve">Age</w:t>
       </w:r>
     </w:p>
     <w:p>
@@ -885,16 +841,16 @@
         <w:pStyle w:val="FirstParagraph"/>
       </w:pPr>
       <w:r>
-        <w:t xml:space="preserve">People are more likely to be living alone (household size of 1) in areas with greater exposure to extreme heat (Figure</w:t>
+        <w:t xml:space="preserve">Neither younger (under age 18) or older (65 or above) age groups who have increased sensitivity to extreme heat appear to be at an increased risk of exposure (Figure</w:t>
       </w:r>
       <w:r>
         <w:t xml:space="preserve"> </w:t>
       </w:r>
       <w:r>
-        <w:t xml:space="preserve">4.2</w:t>
-      </w:r>
-      <w:r>
-        <w:t xml:space="preserve">). Social cohesion/connections can impact human vulnerability to extreme heat. From a safety perspective, people are always advised to check in on family and friends living alone during heat waves. Living alone may put people at an elevated risk. Fortunately, it does not seem that elders living alone have greater risk.</w:t>
+        <w:t xml:space="preserve">4.1</w:t>
+      </w:r>
+      <w:r>
+        <w:t xml:space="preserve">).</w:t>
       </w:r>
     </w:p>
     <w:p>
@@ -904,20 +860,20 @@
       <w:r>
         <w:drawing>
           <wp:inline>
-            <wp:extent cx="5486400" cy="2743200"/>
+            <wp:extent cx="5486400" cy="3291840"/>
             <wp:effectExtent b="0" l="0" r="0" t="0"/>
-            <wp:docPr descr="Figure 4.2: Relationship between household size and land surface temperature during a heat wave for census block groups across the 7-county Twin Cities metropolitan region. The blue line shows the trend line from a generalized additive model." title="" id="49" name="Picture"/>
+            <wp:docPr descr="Figure 4.1: Relationship between resident age and land surface temperature during a heat wave for census block groups across the 7-county Twin Cities metropolitan region. The blue line shows the trend line from a generalized additive model." title="" id="48" name="Picture"/>
             <a:graphic>
               <a:graphicData uri="http://schemas.openxmlformats.org/drawingml/2006/picture">
                 <pic:pic>
                   <pic:nvPicPr>
-                    <pic:cNvPr descr="./figs/Households.png" id="50" name="Picture"/>
+                    <pic:cNvPr descr="Summer2022plan_files/figure-docx/age-fig-1.png" id="49" name="Picture"/>
                     <pic:cNvPicPr>
                       <a:picLocks noChangeArrowheads="1" noChangeAspect="1"/>
                     </pic:cNvPicPr>
                   </pic:nvPicPr>
                   <pic:blipFill>
-                    <a:blip r:embed="rId48"/>
+                    <a:blip r:embed="rId47"/>
                     <a:stretch>
                       <a:fillRect/>
                     </a:stretch>
@@ -925,7 +881,7 @@
                   <pic:spPr bwMode="auto">
                     <a:xfrm>
                       <a:off x="0" y="0"/>
-                      <a:ext cx="5486400" cy="2743200"/>
+                      <a:ext cx="5486400" cy="3291840"/>
                     </a:xfrm>
                     <a:prstGeom prst="rect">
                       <a:avLst/>
@@ -949,11 +905,11 @@
         <w:pStyle w:val="ImageCaption"/>
       </w:pPr>
       <w:r>
-        <w:t xml:space="preserve">Figure 4.2: Relationship between household size and land surface temperature during a heat wave for census block groups across the 7-county Twin Cities metropolitan region. The blue line shows the trend line from a generalized additive model.</w:t>
-      </w:r>
-    </w:p>
-    <w:bookmarkEnd w:id="51"/>
-    <w:bookmarkStart w:id="55" w:name="income"/>
+        <w:t xml:space="preserve">Figure 4.1: Relationship between resident age and land surface temperature during a heat wave for census block groups across the 7-county Twin Cities metropolitan region. The blue line shows the trend line from a generalized additive model.</w:t>
+      </w:r>
+    </w:p>
+    <w:bookmarkEnd w:id="50"/>
+    <w:bookmarkStart w:id="54" w:name="communications-language-and-internet"/>
     <w:p>
       <w:pPr>
         <w:pStyle w:val="Heading3"/>
@@ -962,13 +918,13 @@
         <w:rPr>
           <w:rStyle w:val="SectionNumber"/>
         </w:rPr>
-        <w:t xml:space="preserve">4.2.3</w:t>
+        <w:t xml:space="preserve">4.2.2</w:t>
       </w:r>
       <w:r>
         <w:tab/>
       </w:r>
       <w:r>
-        <w:t xml:space="preserve">Income</w:t>
+        <w:t xml:space="preserve">Communications (language and internet)</w:t>
       </w:r>
     </w:p>
     <w:p>
@@ -976,13 +932,13 @@
         <w:pStyle w:val="FirstParagraph"/>
       </w:pPr>
       <w:r>
-        <w:t xml:space="preserve">There are disparities in exposure to extreme heat with income. Lower income areas (median household income) tend to be exposed to hotter temperatures. Areas where a larger share of residents make less than 185% of the poverty rate are also exposed to hotter temperatures (Figure</w:t>
+        <w:t xml:space="preserve">Hotter areas have greater percentages of residents who do not speak English at home. Hotter areas also have greater percentages of residents without internet at home. This indicates the value of communicating about heat warnings and mitigation strategies (e.g., location and hours of cooling centers) in multiple languages and via multiple platforms (Figure</w:t>
       </w:r>
       <w:r>
         <w:t xml:space="preserve"> </w:t>
       </w:r>
       <w:r>
-        <w:t xml:space="preserve">4.3</w:t>
+        <w:t xml:space="preserve">4.2</w:t>
       </w:r>
       <w:r>
         <w:t xml:space="preserve">).</w:t>
@@ -995,20 +951,20 @@
       <w:r>
         <w:drawing>
           <wp:inline>
-            <wp:extent cx="5486400" cy="2743200"/>
+            <wp:extent cx="5486400" cy="3291840"/>
             <wp:effectExtent b="0" l="0" r="0" t="0"/>
-            <wp:docPr descr="Figure 4.3: Relationship between income and land surface temperature during a heat wave for census block groups across the 7-county Twin Cities metropolitan region. The blue line shows the trend line from a generalized additive model." title="" id="53" name="Picture"/>
+            <wp:docPr descr="Figure 4.2: Relationship between languages spoken by residents and land surface temperature during a heat wave for census block groups across the 7-county Twin Cities metropolitan region. The blue line shows the trend line from a generalized additive model." title="" id="52" name="Picture"/>
             <a:graphic>
               <a:graphicData uri="http://schemas.openxmlformats.org/drawingml/2006/picture">
                 <pic:pic>
                   <pic:nvPicPr>
-                    <pic:cNvPr descr="./figs/Income.png" id="54" name="Picture"/>
+                    <pic:cNvPr descr="Summer2022plan_files/figure-docx/lang-fig-1.png" id="53" name="Picture"/>
                     <pic:cNvPicPr>
                       <a:picLocks noChangeArrowheads="1" noChangeAspect="1"/>
                     </pic:cNvPicPr>
                   </pic:nvPicPr>
                   <pic:blipFill>
-                    <a:blip r:embed="rId52"/>
+                    <a:blip r:embed="rId51"/>
                     <a:stretch>
                       <a:fillRect/>
                     </a:stretch>
@@ -1016,7 +972,7 @@
                   <pic:spPr bwMode="auto">
                     <a:xfrm>
                       <a:off x="0" y="0"/>
-                      <a:ext cx="5486400" cy="2743200"/>
+                      <a:ext cx="5486400" cy="3291840"/>
                     </a:xfrm>
                     <a:prstGeom prst="rect">
                       <a:avLst/>
@@ -1040,11 +996,11 @@
         <w:pStyle w:val="ImageCaption"/>
       </w:pPr>
       <w:r>
-        <w:t xml:space="preserve">Figure 4.3: Relationship between income and land surface temperature during a heat wave for census block groups across the 7-county Twin Cities metropolitan region. The blue line shows the trend line from a generalized additive model.</w:t>
-      </w:r>
-    </w:p>
-    <w:bookmarkEnd w:id="55"/>
-    <w:bookmarkStart w:id="59" w:name="language"/>
+        <w:t xml:space="preserve">Figure 4.2: Relationship between languages spoken by residents and land surface temperature during a heat wave for census block groups across the 7-county Twin Cities metropolitan region. The blue line shows the trend line from a generalized additive model.</w:t>
+      </w:r>
+    </w:p>
+    <w:bookmarkEnd w:id="54"/>
+    <w:bookmarkStart w:id="58" w:name="household-size"/>
     <w:p>
       <w:pPr>
         <w:pStyle w:val="Heading3"/>
@@ -1053,13 +1009,13 @@
         <w:rPr>
           <w:rStyle w:val="SectionNumber"/>
         </w:rPr>
-        <w:t xml:space="preserve">4.2.4</w:t>
+        <w:t xml:space="preserve">4.2.3</w:t>
       </w:r>
       <w:r>
         <w:tab/>
       </w:r>
       <w:r>
-        <w:t xml:space="preserve">Language</w:t>
+        <w:t xml:space="preserve">Household size</w:t>
       </w:r>
     </w:p>
     <w:p>
@@ -1067,16 +1023,16 @@
         <w:pStyle w:val="FirstParagraph"/>
       </w:pPr>
       <w:r>
-        <w:t xml:space="preserve">Hotter areas have greater percentages of residents who do not speak English at home This indicates the value of communicating about heat warnings and mitigation strategies (e.g., location and hours of cooling centers) in multiple languages (Figure</w:t>
+        <w:t xml:space="preserve">People are more likely to be living alone (household size of 1) in areas with greater exposure to extreme heat (Figure</w:t>
       </w:r>
       <w:r>
         <w:t xml:space="preserve"> </w:t>
       </w:r>
       <w:r>
-        <w:t xml:space="preserve">4.4</w:t>
-      </w:r>
-      <w:r>
-        <w:t xml:space="preserve">).</w:t>
+        <w:t xml:space="preserve">4.3</w:t>
+      </w:r>
+      <w:r>
+        <w:t xml:space="preserve">). Social cohesion/connections can impact human vulnerability to extreme heat. From a safety perspective, people are always advised to check in on family and friends living alone during heat waves. Living alone may put people at an elevated risk. Fortunately, it does not seem that elders living alone have greater risk.</w:t>
       </w:r>
     </w:p>
     <w:p>
@@ -1086,20 +1042,20 @@
       <w:r>
         <w:drawing>
           <wp:inline>
-            <wp:extent cx="5486400" cy="2743200"/>
+            <wp:extent cx="5486400" cy="3291840"/>
             <wp:effectExtent b="0" l="0" r="0" t="0"/>
-            <wp:docPr descr="Figure 4.4: Relationship between languages spoken by residents and land surface temperature during a heat wave for census block groups across the 7-county Twin Cities metropolitan region. The blue line shows the trend line from a generalized additive model." title="" id="57" name="Picture"/>
+            <wp:docPr descr="Figure 4.3: Relationship between household size and land surface temperature during a heat wave for census block groups across the 7-county Twin Cities metropolitan region. The blue line shows the trend line from a generalized additive model." title="" id="56" name="Picture"/>
             <a:graphic>
               <a:graphicData uri="http://schemas.openxmlformats.org/drawingml/2006/picture">
                 <pic:pic>
                   <pic:nvPicPr>
-                    <pic:cNvPr descr="./figs/Language.png" id="58" name="Picture"/>
+                    <pic:cNvPr descr="Summer2022plan_files/figure-docx/hh-fig-1.png" id="57" name="Picture"/>
                     <pic:cNvPicPr>
                       <a:picLocks noChangeArrowheads="1" noChangeAspect="1"/>
                     </pic:cNvPicPr>
                   </pic:nvPicPr>
                   <pic:blipFill>
-                    <a:blip r:embed="rId56"/>
+                    <a:blip r:embed="rId55"/>
                     <a:stretch>
                       <a:fillRect/>
                     </a:stretch>
@@ -1107,7 +1063,7 @@
                   <pic:spPr bwMode="auto">
                     <a:xfrm>
                       <a:off x="0" y="0"/>
-                      <a:ext cx="5486400" cy="2743200"/>
+                      <a:ext cx="5486400" cy="3291840"/>
                     </a:xfrm>
                     <a:prstGeom prst="rect">
                       <a:avLst/>
@@ -1131,11 +1087,11 @@
         <w:pStyle w:val="ImageCaption"/>
       </w:pPr>
       <w:r>
-        <w:t xml:space="preserve">Figure 4.4: Relationship between languages spoken by residents and land surface temperature during a heat wave for census block groups across the 7-county Twin Cities metropolitan region. The blue line shows the trend line from a generalized additive model.</w:t>
-      </w:r>
-    </w:p>
-    <w:bookmarkEnd w:id="59"/>
-    <w:bookmarkStart w:id="63" w:name="race"/>
+        <w:t xml:space="preserve">Figure 4.3: Relationship between household size and land surface temperature during a heat wave for census block groups across the 7-county Twin Cities metropolitan region. The blue line shows the trend line from a generalized additive model.</w:t>
+      </w:r>
+    </w:p>
+    <w:bookmarkEnd w:id="58"/>
+    <w:bookmarkStart w:id="62" w:name="income"/>
     <w:p>
       <w:pPr>
         <w:pStyle w:val="Heading3"/>
@@ -1144,13 +1100,13 @@
         <w:rPr>
           <w:rStyle w:val="SectionNumber"/>
         </w:rPr>
-        <w:t xml:space="preserve">4.2.5</w:t>
+        <w:t xml:space="preserve">4.2.4</w:t>
       </w:r>
       <w:r>
         <w:tab/>
       </w:r>
       <w:r>
-        <w:t xml:space="preserve">Race</w:t>
+        <w:t xml:space="preserve">Income</w:t>
       </w:r>
     </w:p>
     <w:p>
@@ -1158,13 +1114,13 @@
         <w:pStyle w:val="FirstParagraph"/>
       </w:pPr>
       <w:r>
-        <w:t xml:space="preserve">Areas where a greater percent of residents identify as a person of color tend to be hotter. Black and Hispanic residents seem to be disproportionately impacted (Figure</w:t>
+        <w:t xml:space="preserve">There are disparities in exposure to extreme heat with income. Lower income areas (median household income) tend to be exposed to hotter temperatures. Areas where a larger share of residents make less than 185% of the poverty rate are also exposed to hotter temperatures (Figure</w:t>
       </w:r>
       <w:r>
         <w:t xml:space="preserve"> </w:t>
       </w:r>
       <w:r>
-        <w:t xml:space="preserve">4.5</w:t>
+        <w:t xml:space="preserve">4.4</w:t>
       </w:r>
       <w:r>
         <w:t xml:space="preserve">).</w:t>
@@ -1177,20 +1133,20 @@
       <w:r>
         <w:drawing>
           <wp:inline>
-            <wp:extent cx="5486400" cy="2743200"/>
+            <wp:extent cx="5486400" cy="3291840"/>
             <wp:effectExtent b="0" l="0" r="0" t="0"/>
-            <wp:docPr descr="Figure 4.5: Relationship between resident’s racial identity and land surface temperature during a heat wave for census block groups across the 7-county Twin Cities metropolitan region. The blue line shows the trend line from a generalized additive model." title="" id="61" name="Picture"/>
+            <wp:docPr descr="Figure 4.4: Relationship between income and land surface temperature during a heat wave for census block groups across the 7-county Twin Cities metropolitan region. The blue line shows the trend line from a generalized additive model." title="" id="60" name="Picture"/>
             <a:graphic>
               <a:graphicData uri="http://schemas.openxmlformats.org/drawingml/2006/picture">
                 <pic:pic>
                   <pic:nvPicPr>
-                    <pic:cNvPr descr="./figs/Race.png" id="62" name="Picture"/>
+                    <pic:cNvPr descr="Summer2022plan_files/figure-docx/income-fig-1.png" id="61" name="Picture"/>
                     <pic:cNvPicPr>
                       <a:picLocks noChangeArrowheads="1" noChangeAspect="1"/>
                     </pic:cNvPicPr>
                   </pic:nvPicPr>
                   <pic:blipFill>
-                    <a:blip r:embed="rId60"/>
+                    <a:blip r:embed="rId59"/>
                     <a:stretch>
                       <a:fillRect/>
                     </a:stretch>
@@ -1198,7 +1154,7 @@
                   <pic:spPr bwMode="auto">
                     <a:xfrm>
                       <a:off x="0" y="0"/>
-                      <a:ext cx="5486400" cy="2743200"/>
+                      <a:ext cx="5486400" cy="3291840"/>
                     </a:xfrm>
                     <a:prstGeom prst="rect">
                       <a:avLst/>
@@ -1222,11 +1178,11 @@
         <w:pStyle w:val="ImageCaption"/>
       </w:pPr>
       <w:r>
-        <w:t xml:space="preserve">Figure 4.5: Relationship between resident’s racial identity and land surface temperature during a heat wave for census block groups across the 7-county Twin Cities metropolitan region. The blue line shows the trend line from a generalized additive model.</w:t>
-      </w:r>
-    </w:p>
-    <w:bookmarkEnd w:id="63"/>
-    <w:bookmarkStart w:id="67" w:name="tenure"/>
+        <w:t xml:space="preserve">Figure 4.4: Relationship between income and land surface temperature during a heat wave for census block groups across the 7-county Twin Cities metropolitan region. The blue line shows the trend line from a generalized additive model.</w:t>
+      </w:r>
+    </w:p>
+    <w:bookmarkEnd w:id="62"/>
+    <w:bookmarkStart w:id="66" w:name="race"/>
     <w:p>
       <w:pPr>
         <w:pStyle w:val="Heading3"/>
@@ -1235,13 +1191,13 @@
         <w:rPr>
           <w:rStyle w:val="SectionNumber"/>
         </w:rPr>
-        <w:t xml:space="preserve">4.2.6</w:t>
+        <w:t xml:space="preserve">4.2.5</w:t>
       </w:r>
       <w:r>
         <w:tab/>
       </w:r>
       <w:r>
-        <w:t xml:space="preserve">Tenure</w:t>
+        <w:t xml:space="preserve">Race</w:t>
       </w:r>
     </w:p>
     <w:p>
@@ -1249,13 +1205,13 @@
         <w:pStyle w:val="FirstParagraph"/>
       </w:pPr>
       <w:r>
-        <w:t xml:space="preserve">Areas were more residents are renters are disproportionately hotter. This may indicate the need for particular types of mitigation strategies if renters have less agency to make structural (i.e., installing air conditioning units) or environmental (i.e., planting trees or landscaping interventions) changes to reduce heat exposure (Figure</w:t>
+        <w:t xml:space="preserve">Areas where a greater percent of residents identify as a person of color tend to be hotter. Black and Hispanic residents seem to be disproportionately impacted (Figure</w:t>
       </w:r>
       <w:r>
         <w:t xml:space="preserve"> </w:t>
       </w:r>
       <w:r>
-        <w:t xml:space="preserve">4.6</w:t>
+        <w:t xml:space="preserve">4.5</w:t>
       </w:r>
       <w:r>
         <w:t xml:space="preserve">).</w:t>
@@ -1268,20 +1224,20 @@
       <w:r>
         <w:drawing>
           <wp:inline>
-            <wp:extent cx="5486400" cy="2743200"/>
+            <wp:extent cx="5486400" cy="4389120"/>
             <wp:effectExtent b="0" l="0" r="0" t="0"/>
-            <wp:docPr descr="Figure 4.6: Relationship between resident housing tenure and land surface temperature during a heat wave for census block groups across the 7-county Twin Cities metropolitan region. The blue line shows the trend line from a generalized additive model." title="" id="65" name="Picture"/>
+            <wp:docPr descr="Figure 4.5: Relationship between resident’s racial identity and land surface temperature during a heat wave for census block groups across the 7-county Twin Cities metropolitan region. The blue line shows the trend line from a generalized additive model." title="" id="64" name="Picture"/>
             <a:graphic>
               <a:graphicData uri="http://schemas.openxmlformats.org/drawingml/2006/picture">
                 <pic:pic>
                   <pic:nvPicPr>
-                    <pic:cNvPr descr="./figs/Tenure.png" id="66" name="Picture"/>
+                    <pic:cNvPr descr="Summer2022plan_files/figure-docx/race-fig-1.png" id="65" name="Picture"/>
                     <pic:cNvPicPr>
                       <a:picLocks noChangeArrowheads="1" noChangeAspect="1"/>
                     </pic:cNvPicPr>
                   </pic:nvPicPr>
                   <pic:blipFill>
-                    <a:blip r:embed="rId64"/>
+                    <a:blip r:embed="rId63"/>
                     <a:stretch>
                       <a:fillRect/>
                     </a:stretch>
@@ -1289,7 +1245,7 @@
                   <pic:spPr bwMode="auto">
                     <a:xfrm>
                       <a:off x="0" y="0"/>
-                      <a:ext cx="5486400" cy="2743200"/>
+                      <a:ext cx="5486400" cy="4389120"/>
                     </a:xfrm>
                     <a:prstGeom prst="rect">
                       <a:avLst/>
@@ -1313,13 +1269,112 @@
         <w:pStyle w:val="ImageCaption"/>
       </w:pPr>
       <w:r>
+        <w:t xml:space="preserve">Figure 4.5: Relationship between resident’s racial identity and land surface temperature during a heat wave for census block groups across the 7-county Twin Cities metropolitan region. The blue line shows the trend line from a generalized additive model.</w:t>
+      </w:r>
+    </w:p>
+    <w:bookmarkEnd w:id="66"/>
+    <w:bookmarkStart w:id="70" w:name="tenure"/>
+    <w:p>
+      <w:pPr>
+        <w:pStyle w:val="Heading3"/>
+      </w:pPr>
+      <w:r>
+        <w:rPr>
+          <w:rStyle w:val="SectionNumber"/>
+        </w:rPr>
+        <w:t xml:space="preserve">4.2.6</w:t>
+      </w:r>
+      <w:r>
+        <w:tab/>
+      </w:r>
+      <w:r>
+        <w:t xml:space="preserve">Tenure</w:t>
+      </w:r>
+    </w:p>
+    <w:p>
+      <w:pPr>
+        <w:pStyle w:val="FirstParagraph"/>
+      </w:pPr>
+      <w:r>
+        <w:t xml:space="preserve">Areas were more residents are renters are disproportionately hotter. This may indicate the need for particular types of mitigation strategies if renters have less agency to make structural (i.e., installing air conditioning units) or environmental (i.e., planting trees or landscaping interventions) changes to reduce heat exposure (Figure</w:t>
+      </w:r>
+      <w:r>
+        <w:t xml:space="preserve"> </w:t>
+      </w:r>
+      <w:r>
+        <w:t xml:space="preserve">4.6</w:t>
+      </w:r>
+      <w:r>
+        <w:t xml:space="preserve">).</w:t>
+      </w:r>
+    </w:p>
+    <w:p>
+      <w:pPr>
+        <w:pStyle w:val="BodyText"/>
+      </w:pPr>
+      <w:r>
+        <w:t xml:space="preserve">Interestingly, the median utility cost for renters is lower in areas which are hotter. There may be some confounding factors going on however. For instance, utility costs may be low if some options for heating or cooling are not available (utility cost cannot be parsed by heating or cooling costs), and utility cost may be a function of preferences rather than energy efficiency.</w:t>
+      </w:r>
+    </w:p>
+    <w:p>
+      <w:pPr>
+        <w:pStyle w:val="CaptionedFigure"/>
+      </w:pPr>
+      <w:r>
+        <w:drawing>
+          <wp:inline>
+            <wp:extent cx="5486400" cy="3291840"/>
+            <wp:effectExtent b="0" l="0" r="0" t="0"/>
+            <wp:docPr descr="Figure 4.6: Relationship between resident housing tenure and land surface temperature during a heat wave for census block groups across the 7-county Twin Cities metropolitan region. The blue line shows the trend line from a generalized additive model." title="" id="68" name="Picture"/>
+            <a:graphic>
+              <a:graphicData uri="http://schemas.openxmlformats.org/drawingml/2006/picture">
+                <pic:pic>
+                  <pic:nvPicPr>
+                    <pic:cNvPr descr="Summer2022plan_files/figure-docx/tenure-fig-1.png" id="69" name="Picture"/>
+                    <pic:cNvPicPr>
+                      <a:picLocks noChangeArrowheads="1" noChangeAspect="1"/>
+                    </pic:cNvPicPr>
+                  </pic:nvPicPr>
+                  <pic:blipFill>
+                    <a:blip r:embed="rId67"/>
+                    <a:stretch>
+                      <a:fillRect/>
+                    </a:stretch>
+                  </pic:blipFill>
+                  <pic:spPr bwMode="auto">
+                    <a:xfrm>
+                      <a:off x="0" y="0"/>
+                      <a:ext cx="5486400" cy="3291840"/>
+                    </a:xfrm>
+                    <a:prstGeom prst="rect">
+                      <a:avLst/>
+                    </a:prstGeom>
+                    <a:noFill/>
+                    <a:ln w="9525">
+                      <a:noFill/>
+                      <a:headEnd/>
+                      <a:tailEnd/>
+                    </a:ln>
+                  </pic:spPr>
+                </pic:pic>
+              </a:graphicData>
+            </a:graphic>
+          </wp:inline>
+        </w:drawing>
+      </w:r>
+    </w:p>
+    <w:p>
+      <w:pPr>
+        <w:pStyle w:val="ImageCaption"/>
+      </w:pPr>
+      <w:r>
         <w:t xml:space="preserve">Figure 4.6: Relationship between resident housing tenure and land surface temperature during a heat wave for census block groups across the 7-county Twin Cities metropolitan region. The blue line shows the trend line from a generalized additive model.</w:t>
       </w:r>
     </w:p>
-    <w:bookmarkEnd w:id="67"/>
-    <w:bookmarkEnd w:id="68"/>
-    <w:bookmarkEnd w:id="69"/>
-    <w:bookmarkStart w:id="75" w:name="Xe18e9169daad3277f47d4408ee7e2debffb6b0d"/>
+    <w:bookmarkEnd w:id="70"/>
+    <w:bookmarkEnd w:id="71"/>
+    <w:bookmarkEnd w:id="72"/>
+    <w:bookmarkStart w:id="78" w:name="Xe18e9169daad3277f47d4408ee7e2debffb6b0d"/>
     <w:p>
       <w:pPr>
         <w:pStyle w:val="Heading1"/>
@@ -1441,7 +1496,7 @@
         <w:t xml:space="preserve">to the storymap! (kind of like how land use is there now, but try to be more explicit? think about how the data could be compelling to inform landscape architecture, etc.)</w:t>
       </w:r>
     </w:p>
-    <w:bookmarkStart w:id="70" w:name="methods-3"/>
+    <w:bookmarkStart w:id="73" w:name="methods-3"/>
     <w:p>
       <w:pPr>
         <w:pStyle w:val="Heading2"/>
@@ -1459,8 +1514,8 @@
         <w:t xml:space="preserve">Methods</w:t>
       </w:r>
     </w:p>
-    <w:bookmarkEnd w:id="70"/>
-    <w:bookmarkStart w:id="74" w:name="results-3"/>
+    <w:bookmarkEnd w:id="73"/>
+    <w:bookmarkStart w:id="77" w:name="results-3"/>
     <w:p>
       <w:pPr>
         <w:pStyle w:val="Heading2"/>
@@ -1487,18 +1542,18 @@
           <wp:inline>
             <wp:extent cx="6400800" cy="1920240"/>
             <wp:effectExtent b="0" l="0" r="0" t="0"/>
-            <wp:docPr descr="Figure 5.1: Example plots showing how the built/natural environments interact with extreme heat." title="" id="72" name="Picture"/>
+            <wp:docPr descr="Figure 5.1: Example plots showing how the built/natural environments interact with extreme heat." title="" id="75" name="Picture"/>
             <a:graphic>
               <a:graphicData uri="http://schemas.openxmlformats.org/drawingml/2006/picture">
                 <pic:pic>
                   <pic:nvPicPr>
-                    <pic:cNvPr descr="Summer2022plan_files/figure-docx/unnamed-chunk-4-1.png" id="73" name="Picture"/>
+                    <pic:cNvPr descr="Summer2022plan_files/figure-docx/unnamed-chunk-4-1.png" id="76" name="Picture"/>
                     <pic:cNvPicPr>
                       <a:picLocks noChangeArrowheads="1" noChangeAspect="1"/>
                     </pic:cNvPicPr>
                   </pic:nvPicPr>
                   <pic:blipFill>
-                    <a:blip r:embed="rId71"/>
+                    <a:blip r:embed="rId74"/>
                     <a:stretch>
                       <a:fillRect/>
                     </a:stretch>
@@ -1533,9 +1588,9 @@
         <w:t xml:space="preserve">Figure 5.1: Example plots showing how the built/natural environments interact with extreme heat.</w:t>
       </w:r>
     </w:p>
-    <w:bookmarkEnd w:id="74"/>
-    <w:bookmarkEnd w:id="75"/>
-    <w:bookmarkStart w:id="80" w:name="narrative"/>
+    <w:bookmarkEnd w:id="77"/>
+    <w:bookmarkEnd w:id="78"/>
+    <w:bookmarkStart w:id="83" w:name="narrative"/>
     <w:p>
       <w:pPr>
         <w:pStyle w:val="Heading1"/>
@@ -1579,7 +1634,7 @@
         <w:t xml:space="preserve">Human vulnerability</w:t>
       </w:r>
     </w:p>
-    <w:bookmarkStart w:id="76" w:name="cooling-centers"/>
+    <w:bookmarkStart w:id="79" w:name="cooling-centers"/>
     <w:p>
       <w:pPr>
         <w:pStyle w:val="Heading2"/>
@@ -1611,8 +1666,8 @@
         <w:t xml:space="preserve">Splash pads?</w:t>
       </w:r>
     </w:p>
-    <w:bookmarkEnd w:id="76"/>
-    <w:bookmarkStart w:id="77" w:name="landscaping"/>
+    <w:bookmarkEnd w:id="79"/>
+    <w:bookmarkStart w:id="80" w:name="landscaping"/>
     <w:p>
       <w:pPr>
         <w:pStyle w:val="Heading2"/>
@@ -1638,8 +1693,8 @@
         <w:t xml:space="preserve">EAB, commercial landscaping, etc.</w:t>
       </w:r>
     </w:p>
-    <w:bookmarkEnd w:id="77"/>
-    <w:bookmarkStart w:id="78" w:name="health-outcomes"/>
+    <w:bookmarkEnd w:id="80"/>
+    <w:bookmarkStart w:id="81" w:name="health-outcomes"/>
     <w:p>
       <w:pPr>
         <w:pStyle w:val="Heading2"/>
@@ -1669,8 +1724,8 @@
         <w:t xml:space="preserve">Anything with co-morbidities / the study Baltimore did about heat and deaths?</w:t>
       </w:r>
     </w:p>
-    <w:bookmarkEnd w:id="78"/>
-    <w:bookmarkStart w:id="79" w:name="grassroots-efforts"/>
+    <w:bookmarkEnd w:id="81"/>
+    <w:bookmarkStart w:id="82" w:name="grassroots-efforts"/>
     <w:p>
       <w:pPr>
         <w:pStyle w:val="Heading2"/>
@@ -1696,9 +1751,9 @@
         <w:t xml:space="preserve">grassroots efforts related to heat (green roofs, heat pumps/cooling, programs $ nonprofits providing relief, building social connections/safety in extreme heat)</w:t>
       </w:r>
     </w:p>
-    <w:bookmarkEnd w:id="79"/>
-    <w:bookmarkEnd w:id="80"/>
-    <w:bookmarkStart w:id="81" w:name="disemination"/>
+    <w:bookmarkEnd w:id="82"/>
+    <w:bookmarkEnd w:id="83"/>
+    <w:bookmarkStart w:id="84" w:name="disemination"/>
     <w:p>
       <w:pPr>
         <w:pStyle w:val="Heading1"/>
@@ -1772,8 +1827,8 @@
         <w:t xml:space="preserve">Should drought be included here?</w:t>
       </w:r>
     </w:p>
-    <w:bookmarkEnd w:id="81"/>
-    <w:bookmarkStart w:id="82" w:name="game-plan"/>
+    <w:bookmarkEnd w:id="84"/>
+    <w:bookmarkStart w:id="85" w:name="game-plan"/>
     <w:p>
       <w:pPr>
         <w:pStyle w:val="Heading1"/>
@@ -1899,7 +1954,7 @@
         <w:t xml:space="preserve">show rising median/mean temps (with change in other variables like eab?)</w:t>
       </w:r>
     </w:p>
-    <w:bookmarkEnd w:id="82"/>
+    <w:bookmarkEnd w:id="85"/>
     <w:sectPr>
       <w:headerReference r:id="rId9" w:type="even"/>
       <w:footerReference r:id="rId12" w:type="even"/>
